--- a/Projet_TAHIENDRAZA Ravilimita  Zidane/Présentation Word.docx
+++ b/Projet_TAHIENDRAZA Ravilimita  Zidane/Présentation Word.docx
@@ -3295,7 +3295,6 @@
           </mc:Fallback>
         </mc:AlternateContent>
       </w:r>
-      <w:proofErr w:type="gramStart"/>
       <w:r>
         <w:rPr>
           <w:rFonts w:ascii="Times New Roman" w:hAnsi="Times New Roman" w:cs="Times New Roman"/>
@@ -3318,16 +3317,7 @@
           <w:sz w:val="28"/>
           <w:szCs w:val="28"/>
         </w:rPr>
-        <w:t>:</w:t>
-      </w:r>
-      <w:proofErr w:type="gramEnd"/>
-      <w:r>
-        <w:rPr>
-          <w:rFonts w:ascii="Times New Roman" w:hAnsi="Times New Roman" w:cs="Times New Roman"/>
-          <w:sz w:val="28"/>
-          <w:szCs w:val="28"/>
-        </w:rPr>
-        <w:t xml:space="preserve"> </w:t>
+        <w:t xml:space="preserve">: </w:t>
       </w:r>
       <w:r>
         <w:rPr>
@@ -4372,6 +4362,8 @@
         </w:numPr>
         <w:rPr>
           <w:rFonts w:ascii="Times New Roman" w:hAnsi="Times New Roman" w:cs="Times New Roman"/>
+          <w:b/>
+          <w:bCs/>
           <w:sz w:val="28"/>
           <w:szCs w:val="28"/>
           <w:u w:val="single"/>
@@ -4380,6 +4372,8 @@
       <w:r>
         <w:rPr>
           <w:rFonts w:ascii="Times New Roman" w:hAnsi="Times New Roman" w:cs="Times New Roman"/>
+          <w:b/>
+          <w:bCs/>
           <w:sz w:val="28"/>
           <w:szCs w:val="28"/>
           <w:u w:val="single"/>
@@ -4397,6 +4391,8 @@
         </w:numPr>
         <w:rPr>
           <w:rFonts w:ascii="Times New Roman" w:hAnsi="Times New Roman" w:cs="Times New Roman"/>
+          <w:b/>
+          <w:bCs/>
           <w:sz w:val="24"/>
           <w:szCs w:val="24"/>
           <w:u w:val="single"/>
@@ -4405,6 +4401,10 @@
       <w:r>
         <w:rPr>
           <w:rFonts w:ascii="Times New Roman" w:eastAsia="Times New Roman" w:hAnsi="Times New Roman" w:cs="Times New Roman"/>
+          <w:b/>
+          <w:bCs/>
+          <w:sz w:val="24"/>
+          <w:szCs w:val="24"/>
           <w:u w:val="single"/>
         </w:rPr>
         <w:t xml:space="preserve">État de </w:t>
@@ -4413,6 +4413,10 @@
       <w:r>
         <w:rPr>
           <w:rFonts w:ascii="Times New Roman" w:eastAsia="Times New Roman" w:hAnsi="Times New Roman" w:cs="Times New Roman"/>
+          <w:b/>
+          <w:bCs/>
+          <w:sz w:val="24"/>
+          <w:szCs w:val="24"/>
           <w:u w:val="single"/>
         </w:rPr>
         <w:t>l’art</w:t>
@@ -4421,15 +4425,22 @@
       <w:r>
         <w:rPr>
           <w:rFonts w:ascii="Times New Roman" w:eastAsia="Times New Roman" w:hAnsi="Times New Roman" w:cs="Times New Roman"/>
+          <w:b/>
+          <w:bCs/>
+          <w:sz w:val="24"/>
+          <w:szCs w:val="24"/>
           <w:u w:val="single"/>
         </w:rPr>
         <w:t xml:space="preserve"> des solutions </w:t>
       </w:r>
       <w:proofErr w:type="spellStart"/>
-      <w:proofErr w:type="gramStart"/>
       <w:r>
         <w:rPr>
           <w:rFonts w:ascii="Times New Roman" w:eastAsia="Times New Roman" w:hAnsi="Times New Roman" w:cs="Times New Roman"/>
+          <w:b/>
+          <w:bCs/>
+          <w:sz w:val="24"/>
+          <w:szCs w:val="24"/>
           <w:u w:val="single"/>
         </w:rPr>
         <w:t>existantes</w:t>
@@ -4438,11 +4449,14 @@
       <w:r>
         <w:rPr>
           <w:rFonts w:ascii="Times New Roman" w:eastAsia="Times New Roman" w:hAnsi="Times New Roman" w:cs="Times New Roman"/>
+          <w:b/>
+          <w:bCs/>
+          <w:sz w:val="24"/>
+          <w:szCs w:val="24"/>
           <w:u w:val="single"/>
         </w:rPr>
         <w:t xml:space="preserve"> :</w:t>
       </w:r>
-      <w:proofErr w:type="gramEnd"/>
     </w:p>
     <w:p>
       <w:pPr>
@@ -4486,14 +4500,20 @@
         </w:numPr>
         <w:rPr>
           <w:rFonts w:ascii="Times New Roman" w:hAnsi="Times New Roman" w:cs="Times New Roman"/>
-          <w:sz w:val="28"/>
-          <w:szCs w:val="28"/>
+          <w:b/>
+          <w:bCs/>
+          <w:sz w:val="24"/>
+          <w:szCs w:val="24"/>
           <w:u w:val="single"/>
         </w:rPr>
       </w:pPr>
       <w:r>
         <w:rPr>
           <w:rFonts w:ascii="Times New Roman" w:eastAsia="Times New Roman" w:hAnsi="Times New Roman" w:cs="Times New Roman"/>
+          <w:b/>
+          <w:bCs/>
+          <w:sz w:val="24"/>
+          <w:szCs w:val="24"/>
           <w:u w:val="single"/>
           <w:lang w:val="fr-FR"/>
         </w:rPr>
@@ -4502,6 +4522,10 @@
       <w:r>
         <w:rPr>
           <w:rFonts w:ascii="Times New Roman" w:eastAsia="Times New Roman" w:hAnsi="Times New Roman" w:cs="Times New Roman"/>
+          <w:b/>
+          <w:bCs/>
+          <w:sz w:val="24"/>
+          <w:szCs w:val="24"/>
           <w:u w:val="single"/>
           <w:lang w:val="fr-FR"/>
         </w:rPr>
@@ -4575,6 +4599,8 @@
         </w:numPr>
         <w:rPr>
           <w:rFonts w:ascii="Times New Roman" w:hAnsi="Times New Roman" w:cs="Times New Roman"/>
+          <w:b/>
+          <w:bCs/>
           <w:sz w:val="28"/>
           <w:szCs w:val="28"/>
           <w:u w:val="single"/>
@@ -4594,6 +4620,8 @@
       <w:r>
         <w:rPr>
           <w:rFonts w:ascii="Times New Roman" w:hAnsi="Times New Roman" w:cs="Times New Roman"/>
+          <w:b/>
+          <w:bCs/>
           <w:sz w:val="28"/>
           <w:szCs w:val="28"/>
           <w:u w:val="single"/>
@@ -4604,61 +4632,638 @@
       <w:r>
         <w:rPr>
           <w:rFonts w:ascii="Times New Roman" w:hAnsi="Times New Roman" w:cs="Times New Roman"/>
+          <w:b/>
+          <w:bCs/>
           <w:sz w:val="28"/>
           <w:szCs w:val="28"/>
           <w:u w:val="single"/>
         </w:rPr>
-        <w:t xml:space="preserve"> des </w:t>
-      </w:r>
-      <w:proofErr w:type="spellStart"/>
-      <w:proofErr w:type="gramStart"/>
-      <w:r>
+        <w:t xml:space="preserve"> des besoins :</w:t>
+      </w:r>
+    </w:p>
+    <w:p>
+      <w:pPr>
+        <w:pStyle w:val="Paragraphedeliste"/>
+        <w:ind w:left="792"/>
+        <w:rPr>
+          <w:rFonts w:ascii="Times New Roman" w:hAnsi="Times New Roman" w:cs="Times New Roman"/>
+          <w:sz w:val="24"/>
+          <w:szCs w:val="24"/>
+          <w:lang w:val="fr-FR"/>
+        </w:rPr>
+      </w:pPr>
+      <w:r>
+        <w:rPr>
+          <w:rFonts w:ascii="Times New Roman" w:hAnsi="Times New Roman" w:cs="Times New Roman"/>
+          <w:sz w:val="24"/>
+          <w:szCs w:val="24"/>
+          <w:lang w:val="fr-FR"/>
+        </w:rPr>
+        <w:t>Une enquête menée auprès de plusieurs entreprises a permis d’identifier les besoins suivants :</w:t>
+      </w:r>
+    </w:p>
+    <w:p>
+      <w:pPr>
+        <w:pStyle w:val="Paragraphedeliste"/>
+        <w:numPr>
+          <w:ilvl w:val="0"/>
+          <w:numId w:val="20"/>
+        </w:numPr>
+        <w:tabs>
+          <w:tab w:val="clear" w:pos="720"/>
+          <w:tab w:val="num" w:pos="2160"/>
+        </w:tabs>
+        <w:ind w:left="2160"/>
+        <w:rPr>
+          <w:rFonts w:ascii="Times New Roman" w:hAnsi="Times New Roman" w:cs="Times New Roman"/>
+          <w:sz w:val="24"/>
+          <w:szCs w:val="24"/>
+          <w:lang w:val="fr-FR"/>
+        </w:rPr>
+      </w:pPr>
+      <w:r>
+        <w:rPr>
+          <w:rFonts w:ascii="Times New Roman" w:hAnsi="Times New Roman" w:cs="Times New Roman"/>
+          <w:sz w:val="24"/>
+          <w:szCs w:val="24"/>
+          <w:lang w:val="fr-FR"/>
+        </w:rPr>
+        <w:t>Avoir une plateforme centralisée pour créer, suivre et gérer les projets.</w:t>
+      </w:r>
+    </w:p>
+    <w:p>
+      <w:pPr>
+        <w:pStyle w:val="Paragraphedeliste"/>
+        <w:numPr>
+          <w:ilvl w:val="0"/>
+          <w:numId w:val="20"/>
+        </w:numPr>
+        <w:tabs>
+          <w:tab w:val="clear" w:pos="720"/>
+          <w:tab w:val="num" w:pos="2160"/>
+        </w:tabs>
+        <w:ind w:left="2160"/>
+        <w:rPr>
+          <w:rFonts w:ascii="Times New Roman" w:hAnsi="Times New Roman" w:cs="Times New Roman"/>
+          <w:sz w:val="24"/>
+          <w:szCs w:val="24"/>
+          <w:lang w:val="fr-FR"/>
+        </w:rPr>
+      </w:pPr>
+      <w:r>
+        <w:rPr>
+          <w:rFonts w:ascii="Times New Roman" w:hAnsi="Times New Roman" w:cs="Times New Roman"/>
+          <w:sz w:val="24"/>
+          <w:szCs w:val="24"/>
+          <w:lang w:val="fr-FR"/>
+        </w:rPr>
+        <w:t>Pouvoir attribuer des tâches à différents utilisateurs avec des dates limites.</w:t>
+      </w:r>
+    </w:p>
+    <w:p>
+      <w:pPr>
+        <w:pStyle w:val="Paragraphedeliste"/>
+        <w:numPr>
+          <w:ilvl w:val="0"/>
+          <w:numId w:val="20"/>
+        </w:numPr>
+        <w:tabs>
+          <w:tab w:val="clear" w:pos="720"/>
+          <w:tab w:val="num" w:pos="2160"/>
+        </w:tabs>
+        <w:ind w:left="2160"/>
+        <w:rPr>
+          <w:rFonts w:ascii="Times New Roman" w:hAnsi="Times New Roman" w:cs="Times New Roman"/>
+          <w:sz w:val="24"/>
+          <w:szCs w:val="24"/>
+          <w:lang w:val="fr-FR"/>
+        </w:rPr>
+      </w:pPr>
+      <w:r>
+        <w:rPr>
+          <w:rFonts w:ascii="Times New Roman" w:hAnsi="Times New Roman" w:cs="Times New Roman"/>
+          <w:sz w:val="24"/>
+          <w:szCs w:val="24"/>
+          <w:lang w:val="fr-FR"/>
+        </w:rPr>
+        <w:t>Accéder à une visualisation claire de l’état d’avancement des projets.</w:t>
+      </w:r>
+    </w:p>
+    <w:p>
+      <w:pPr>
+        <w:pStyle w:val="Paragraphedeliste"/>
+        <w:numPr>
+          <w:ilvl w:val="0"/>
+          <w:numId w:val="20"/>
+        </w:numPr>
+        <w:tabs>
+          <w:tab w:val="clear" w:pos="720"/>
+          <w:tab w:val="num" w:pos="2160"/>
+        </w:tabs>
+        <w:ind w:left="2160"/>
+        <w:rPr>
+          <w:rFonts w:ascii="Times New Roman" w:hAnsi="Times New Roman" w:cs="Times New Roman"/>
+          <w:sz w:val="24"/>
+          <w:szCs w:val="24"/>
+          <w:lang w:val="fr-FR"/>
+        </w:rPr>
+      </w:pPr>
+      <w:r>
+        <w:rPr>
+          <w:rFonts w:ascii="Times New Roman" w:hAnsi="Times New Roman" w:cs="Times New Roman"/>
+          <w:sz w:val="24"/>
+          <w:szCs w:val="24"/>
+          <w:lang w:val="fr-FR"/>
+        </w:rPr>
+        <w:t>Disposer d’un système de notifications pour suivre les mises à jour.</w:t>
+      </w:r>
+    </w:p>
+    <w:p>
+      <w:pPr>
+        <w:pStyle w:val="Paragraphedeliste"/>
+        <w:ind w:left="2232"/>
         <w:rPr>
           <w:rFonts w:ascii="Times New Roman" w:hAnsi="Times New Roman" w:cs="Times New Roman"/>
           <w:sz w:val="28"/>
           <w:szCs w:val="28"/>
           <w:u w:val="single"/>
         </w:rPr>
-        <w:t>besoins</w:t>
-      </w:r>
-      <w:proofErr w:type="spellEnd"/>
-      <w:r>
-        <w:rPr>
-          <w:rFonts w:ascii="Times New Roman" w:hAnsi="Times New Roman" w:cs="Times New Roman"/>
+      </w:pPr>
+    </w:p>
+    <w:p>
+      <w:pPr>
+        <w:pStyle w:val="Paragraphedeliste"/>
+        <w:numPr>
+          <w:ilvl w:val="2"/>
+          <w:numId w:val="19"/>
+        </w:numPr>
+        <w:spacing w:after="0"/>
+        <w:rPr>
+          <w:rFonts w:ascii="Times New Roman" w:hAnsi="Times New Roman" w:cs="Times New Roman"/>
+          <w:b/>
+          <w:bCs/>
           <w:sz w:val="28"/>
           <w:szCs w:val="28"/>
           <w:u w:val="single"/>
         </w:rPr>
-        <w:t xml:space="preserve"> :</w:t>
-      </w:r>
-      <w:proofErr w:type="gramEnd"/>
-    </w:p>
-    <w:p>
-      <w:pPr>
-        <w:rPr>
-          <w:rFonts w:ascii="Times New Roman" w:hAnsi="Times New Roman" w:cs="Times New Roman"/>
+      </w:pPr>
+      <w:r>
+        <w:rPr>
+          <w:rFonts w:ascii="Times New Roman" w:hAnsi="Times New Roman" w:cs="Times New Roman"/>
+          <w:b/>
+          <w:bCs/>
           <w:sz w:val="28"/>
           <w:szCs w:val="28"/>
-        </w:rPr>
-      </w:pPr>
-      <w:r>
+          <w:u w:val="single"/>
+          <w:lang w:val="fr-FR"/>
+        </w:rPr>
+        <w:t>Spécification des besoins :</w:t>
+      </w:r>
+    </w:p>
+    <w:p>
+      <w:pPr>
+        <w:spacing w:after="0"/>
+        <w:ind w:left="720"/>
         <w:rPr>
           <w:rFonts w:ascii="Times New Roman" w:hAnsi="Times New Roman" w:cs="Times New Roman"/>
           <w:sz w:val="28"/>
           <w:szCs w:val="28"/>
-        </w:rPr>
-        <w:br w:type="page"/>
-      </w:r>
-    </w:p>
-    <w:p>
-      <w:pPr>
-        <w:jc w:val="center"/>
-        <w:rPr>
-          <w:rFonts w:ascii="Times New Roman" w:hAnsi="Times New Roman" w:cs="Times New Roman"/>
+          <w:u w:val="single"/>
+        </w:rPr>
+      </w:pPr>
+      <w:r>
+        <w:rPr>
+          <w:rFonts w:ascii="Times New Roman" w:eastAsia="Times New Roman" w:hAnsi="Times New Roman" w:cs="Times New Roman"/>
+          <w:sz w:val="24"/>
+          <w:szCs w:val="24"/>
+          <w:lang w:val="fr-FR" w:eastAsia="fr-FR"/>
+        </w:rPr>
+        <w:t xml:space="preserve">    </w:t>
+      </w:r>
+      <w:r>
+        <w:rPr>
+          <w:rFonts w:ascii="Times New Roman" w:eastAsia="Times New Roman" w:hAnsi="Times New Roman" w:cs="Times New Roman"/>
+          <w:sz w:val="24"/>
+          <w:szCs w:val="24"/>
+          <w:lang w:val="fr-FR" w:eastAsia="fr-FR"/>
+        </w:rPr>
+        <w:t>À partir des besoins identifiés, les spécifications suivantes ont été définies :</w:t>
+      </w:r>
+    </w:p>
+    <w:p>
+      <w:pPr>
+        <w:numPr>
+          <w:ilvl w:val="5"/>
+          <w:numId w:val="24"/>
+        </w:numPr>
+        <w:spacing w:before="100" w:beforeAutospacing="1" w:after="100" w:afterAutospacing="1" w:line="240" w:lineRule="auto"/>
+        <w:rPr>
+          <w:rFonts w:ascii="Times New Roman" w:eastAsia="Times New Roman" w:hAnsi="Times New Roman" w:cs="Times New Roman"/>
+          <w:sz w:val="24"/>
+          <w:szCs w:val="24"/>
+          <w:lang w:val="fr-FR" w:eastAsia="fr-FR"/>
+        </w:rPr>
+      </w:pPr>
+      <w:r>
+        <w:rPr>
+          <w:rFonts w:ascii="Times New Roman" w:eastAsia="Times New Roman" w:hAnsi="Times New Roman" w:cs="Times New Roman"/>
+          <w:sz w:val="24"/>
+          <w:szCs w:val="24"/>
+          <w:lang w:val="fr-FR" w:eastAsia="fr-FR"/>
+        </w:rPr>
+        <w:t>Authentification sécurisée des utilisateurs.</w:t>
+      </w:r>
+    </w:p>
+    <w:p>
+      <w:pPr>
+        <w:numPr>
+          <w:ilvl w:val="5"/>
+          <w:numId w:val="24"/>
+        </w:numPr>
+        <w:spacing w:before="100" w:beforeAutospacing="1" w:after="100" w:afterAutospacing="1" w:line="240" w:lineRule="auto"/>
+        <w:rPr>
+          <w:rFonts w:ascii="Times New Roman" w:eastAsia="Times New Roman" w:hAnsi="Times New Roman" w:cs="Times New Roman"/>
+          <w:sz w:val="24"/>
+          <w:szCs w:val="24"/>
+          <w:lang w:val="fr-FR" w:eastAsia="fr-FR"/>
+        </w:rPr>
+      </w:pPr>
+      <w:r>
+        <w:rPr>
+          <w:rFonts w:ascii="Times New Roman" w:eastAsia="Times New Roman" w:hAnsi="Times New Roman" w:cs="Times New Roman"/>
+          <w:sz w:val="24"/>
+          <w:szCs w:val="24"/>
+          <w:lang w:val="fr-FR" w:eastAsia="fr-FR"/>
+        </w:rPr>
+        <w:t>Gestion des rôles : administrateur, chef de projet, collaborateur.</w:t>
+      </w:r>
+    </w:p>
+    <w:p>
+      <w:pPr>
+        <w:numPr>
+          <w:ilvl w:val="5"/>
+          <w:numId w:val="24"/>
+        </w:numPr>
+        <w:spacing w:before="100" w:beforeAutospacing="1" w:after="100" w:afterAutospacing="1" w:line="240" w:lineRule="auto"/>
+        <w:rPr>
+          <w:rFonts w:ascii="Times New Roman" w:eastAsia="Times New Roman" w:hAnsi="Times New Roman" w:cs="Times New Roman"/>
+          <w:sz w:val="24"/>
+          <w:szCs w:val="24"/>
+          <w:lang w:val="fr-FR" w:eastAsia="fr-FR"/>
+        </w:rPr>
+      </w:pPr>
+      <w:r>
+        <w:rPr>
+          <w:rFonts w:ascii="Times New Roman" w:eastAsia="Times New Roman" w:hAnsi="Times New Roman" w:cs="Times New Roman"/>
+          <w:sz w:val="24"/>
+          <w:szCs w:val="24"/>
+          <w:lang w:val="fr-FR" w:eastAsia="fr-FR"/>
+        </w:rPr>
+        <w:t>Création, modification et suppression de projets et de tâches.</w:t>
+      </w:r>
+    </w:p>
+    <w:p>
+      <w:pPr>
+        <w:numPr>
+          <w:ilvl w:val="5"/>
+          <w:numId w:val="24"/>
+        </w:numPr>
+        <w:spacing w:before="100" w:beforeAutospacing="1" w:after="100" w:afterAutospacing="1" w:line="240" w:lineRule="auto"/>
+        <w:rPr>
+          <w:rFonts w:ascii="Times New Roman" w:eastAsia="Times New Roman" w:hAnsi="Times New Roman" w:cs="Times New Roman"/>
+          <w:sz w:val="24"/>
+          <w:szCs w:val="24"/>
+          <w:lang w:val="fr-FR" w:eastAsia="fr-FR"/>
+        </w:rPr>
+      </w:pPr>
+      <w:r>
+        <w:rPr>
+          <w:rFonts w:ascii="Times New Roman" w:eastAsia="Times New Roman" w:hAnsi="Times New Roman" w:cs="Times New Roman"/>
+          <w:sz w:val="24"/>
+          <w:szCs w:val="24"/>
+          <w:lang w:val="fr-FR" w:eastAsia="fr-FR"/>
+        </w:rPr>
+        <w:t>Visualisation par liste, tableau Kanban et diagramme de Gantt.</w:t>
+      </w:r>
+    </w:p>
+    <w:p>
+      <w:pPr>
+        <w:numPr>
+          <w:ilvl w:val="5"/>
+          <w:numId w:val="24"/>
+        </w:numPr>
+        <w:spacing w:before="100" w:beforeAutospacing="1" w:after="100" w:afterAutospacing="1" w:line="240" w:lineRule="auto"/>
+        <w:rPr>
+          <w:rFonts w:ascii="Times New Roman" w:eastAsia="Times New Roman" w:hAnsi="Times New Roman" w:cs="Times New Roman"/>
+          <w:sz w:val="24"/>
+          <w:szCs w:val="24"/>
+          <w:lang w:val="fr-FR" w:eastAsia="fr-FR"/>
+        </w:rPr>
+      </w:pPr>
+      <w:r>
+        <w:rPr>
+          <w:rFonts w:ascii="Times New Roman" w:eastAsia="Times New Roman" w:hAnsi="Times New Roman" w:cs="Times New Roman"/>
+          <w:sz w:val="24"/>
+          <w:szCs w:val="24"/>
+          <w:lang w:val="fr-FR" w:eastAsia="fr-FR"/>
+        </w:rPr>
+        <w:t>Historique des modifications pour chaque projet.</w:t>
+      </w:r>
+    </w:p>
+    <w:p>
+      <w:pPr>
+        <w:pStyle w:val="Paragraphedeliste"/>
+        <w:numPr>
+          <w:ilvl w:val="2"/>
+          <w:numId w:val="19"/>
+        </w:numPr>
+        <w:spacing w:after="0"/>
+        <w:rPr>
+          <w:rFonts w:ascii="Times New Roman" w:hAnsi="Times New Roman" w:cs="Times New Roman"/>
+          <w:b/>
+          <w:bCs/>
           <w:sz w:val="28"/>
           <w:szCs w:val="28"/>
-        </w:rPr>
-      </w:pPr>
+          <w:u w:val="single"/>
+        </w:rPr>
+      </w:pPr>
+      <w:r>
+        <w:rPr>
+          <w:rFonts w:ascii="Times New Roman" w:hAnsi="Times New Roman" w:cs="Times New Roman"/>
+          <w:b/>
+          <w:bCs/>
+          <w:sz w:val="28"/>
+          <w:szCs w:val="28"/>
+          <w:u w:val="single"/>
+          <w:lang w:val="fr-FR"/>
+        </w:rPr>
+        <w:t>Gestion des Utilisateurs et Rôles </w:t>
+      </w:r>
+      <w:r>
+        <w:rPr>
+          <w:rFonts w:ascii="Times New Roman" w:hAnsi="Times New Roman" w:cs="Times New Roman"/>
+          <w:b/>
+          <w:bCs/>
+          <w:sz w:val="28"/>
+          <w:szCs w:val="28"/>
+          <w:u w:val="single"/>
+        </w:rPr>
+        <w:t>:</w:t>
+      </w:r>
+    </w:p>
+    <w:p>
+      <w:pPr>
+        <w:spacing w:after="100" w:afterAutospacing="1" w:line="240" w:lineRule="auto"/>
+        <w:rPr>
+          <w:rFonts w:ascii="Times New Roman" w:eastAsia="Times New Roman" w:hAnsi="Times New Roman" w:cs="Times New Roman"/>
+          <w:sz w:val="24"/>
+          <w:szCs w:val="24"/>
+          <w:lang w:val="fr-FR" w:eastAsia="fr-FR"/>
+        </w:rPr>
+      </w:pPr>
+      <w:r>
+        <w:rPr>
+          <w:rFonts w:ascii="Times New Roman" w:eastAsia="Times New Roman" w:hAnsi="Times New Roman" w:cs="Times New Roman"/>
+          <w:sz w:val="24"/>
+          <w:szCs w:val="24"/>
+          <w:lang w:val="fr-FR" w:eastAsia="fr-FR"/>
+        </w:rPr>
+        <w:t xml:space="preserve">               </w:t>
+      </w:r>
+      <w:r>
+        <w:rPr>
+          <w:rFonts w:ascii="Times New Roman" w:eastAsia="Times New Roman" w:hAnsi="Times New Roman" w:cs="Times New Roman"/>
+          <w:sz w:val="24"/>
+          <w:szCs w:val="24"/>
+          <w:lang w:val="fr-FR" w:eastAsia="fr-FR"/>
+        </w:rPr>
+        <w:t xml:space="preserve"> </w:t>
+      </w:r>
+      <w:r>
+        <w:rPr>
+          <w:rFonts w:ascii="Times New Roman" w:eastAsia="Times New Roman" w:hAnsi="Times New Roman" w:cs="Times New Roman"/>
+          <w:sz w:val="24"/>
+          <w:szCs w:val="24"/>
+          <w:lang w:val="fr-FR" w:eastAsia="fr-FR"/>
+        </w:rPr>
+        <w:t>L’application prévoit trois rôles principaux :</w:t>
+      </w:r>
+    </w:p>
+    <w:p>
+      <w:pPr>
+        <w:numPr>
+          <w:ilvl w:val="5"/>
+          <w:numId w:val="26"/>
+        </w:numPr>
+        <w:spacing w:before="100" w:beforeAutospacing="1" w:after="100" w:afterAutospacing="1" w:line="240" w:lineRule="auto"/>
+        <w:rPr>
+          <w:rFonts w:ascii="Times New Roman" w:eastAsia="Times New Roman" w:hAnsi="Times New Roman" w:cs="Times New Roman"/>
+          <w:sz w:val="24"/>
+          <w:szCs w:val="24"/>
+          <w:lang w:val="fr-FR" w:eastAsia="fr-FR"/>
+        </w:rPr>
+      </w:pPr>
+      <w:r>
+        <w:rPr>
+          <w:rFonts w:ascii="Times New Roman" w:eastAsia="Times New Roman" w:hAnsi="Times New Roman" w:cs="Times New Roman"/>
+          <w:b/>
+          <w:bCs/>
+          <w:sz w:val="24"/>
+          <w:szCs w:val="24"/>
+          <w:lang w:val="fr-FR" w:eastAsia="fr-FR"/>
+        </w:rPr>
+        <w:t>Administrateur</w:t>
+      </w:r>
+      <w:r>
+        <w:rPr>
+          <w:rFonts w:ascii="Times New Roman" w:eastAsia="Times New Roman" w:hAnsi="Times New Roman" w:cs="Times New Roman"/>
+          <w:sz w:val="24"/>
+          <w:szCs w:val="24"/>
+          <w:lang w:val="fr-FR" w:eastAsia="fr-FR"/>
+        </w:rPr>
+        <w:t xml:space="preserve"> : gère les utilisateurs et supervise tous les projets.</w:t>
+      </w:r>
+    </w:p>
+    <w:p>
+      <w:pPr>
+        <w:numPr>
+          <w:ilvl w:val="5"/>
+          <w:numId w:val="26"/>
+        </w:numPr>
+        <w:spacing w:before="100" w:beforeAutospacing="1" w:after="100" w:afterAutospacing="1" w:line="240" w:lineRule="auto"/>
+        <w:rPr>
+          <w:rFonts w:ascii="Times New Roman" w:eastAsia="Times New Roman" w:hAnsi="Times New Roman" w:cs="Times New Roman"/>
+          <w:sz w:val="24"/>
+          <w:szCs w:val="24"/>
+          <w:lang w:val="fr-FR" w:eastAsia="fr-FR"/>
+        </w:rPr>
+      </w:pPr>
+      <w:r>
+        <w:rPr>
+          <w:rFonts w:ascii="Times New Roman" w:eastAsia="Times New Roman" w:hAnsi="Times New Roman" w:cs="Times New Roman"/>
+          <w:b/>
+          <w:bCs/>
+          <w:sz w:val="24"/>
+          <w:szCs w:val="24"/>
+          <w:lang w:val="fr-FR" w:eastAsia="fr-FR"/>
+        </w:rPr>
+        <w:t>Chef de projet</w:t>
+      </w:r>
+      <w:r>
+        <w:rPr>
+          <w:rFonts w:ascii="Times New Roman" w:eastAsia="Times New Roman" w:hAnsi="Times New Roman" w:cs="Times New Roman"/>
+          <w:sz w:val="24"/>
+          <w:szCs w:val="24"/>
+          <w:lang w:val="fr-FR" w:eastAsia="fr-FR"/>
+        </w:rPr>
+        <w:t xml:space="preserve"> : crée les projets, assigne les tâches et suit leur progression.</w:t>
+      </w:r>
+    </w:p>
+    <w:p>
+      <w:pPr>
+        <w:numPr>
+          <w:ilvl w:val="5"/>
+          <w:numId w:val="26"/>
+        </w:numPr>
+        <w:spacing w:before="100" w:beforeAutospacing="1" w:after="100" w:afterAutospacing="1" w:line="240" w:lineRule="auto"/>
+        <w:rPr>
+          <w:rFonts w:ascii="Times New Roman" w:eastAsia="Times New Roman" w:hAnsi="Times New Roman" w:cs="Times New Roman"/>
+          <w:sz w:val="24"/>
+          <w:szCs w:val="24"/>
+          <w:lang w:val="fr-FR" w:eastAsia="fr-FR"/>
+        </w:rPr>
+      </w:pPr>
+      <w:r>
+        <w:rPr>
+          <w:rFonts w:ascii="Times New Roman" w:eastAsia="Times New Roman" w:hAnsi="Times New Roman" w:cs="Times New Roman"/>
+          <w:b/>
+          <w:bCs/>
+          <w:sz w:val="24"/>
+          <w:szCs w:val="24"/>
+          <w:lang w:val="fr-FR" w:eastAsia="fr-FR"/>
+        </w:rPr>
+        <w:t>Collaborateur</w:t>
+      </w:r>
+      <w:r>
+        <w:rPr>
+          <w:rFonts w:ascii="Times New Roman" w:eastAsia="Times New Roman" w:hAnsi="Times New Roman" w:cs="Times New Roman"/>
+          <w:sz w:val="24"/>
+          <w:szCs w:val="24"/>
+          <w:lang w:val="fr-FR" w:eastAsia="fr-FR"/>
+        </w:rPr>
+        <w:t xml:space="preserve"> : consulte les projets et met à jour l’état des tâches qui lui sont assignées. Chaque rôle possède des droits spécifiques, assurant ainsi une gestion sécurisée des données.</w:t>
+      </w:r>
+    </w:p>
+    <w:p>
+      <w:pPr>
+        <w:pStyle w:val="Paragraphedeliste"/>
+        <w:numPr>
+          <w:ilvl w:val="2"/>
+          <w:numId w:val="19"/>
+        </w:numPr>
+        <w:rPr>
+          <w:rFonts w:ascii="Times New Roman" w:hAnsi="Times New Roman" w:cs="Times New Roman"/>
+          <w:sz w:val="28"/>
+          <w:szCs w:val="28"/>
+          <w:u w:val="single"/>
+        </w:rPr>
+      </w:pPr>
+      <w:r>
+        <w:rPr>
+          <w:rFonts w:ascii="Times New Roman" w:hAnsi="Times New Roman" w:cs="Times New Roman"/>
+          <w:sz w:val="28"/>
+          <w:szCs w:val="28"/>
+          <w:u w:val="single"/>
+        </w:rPr>
+        <w:br w:type="page"/>
+      </w:r>
+    </w:p>
+    <w:p>
+      <w:pPr>
+        <w:pStyle w:val="Paragraphedeliste"/>
+        <w:numPr>
+          <w:ilvl w:val="1"/>
+          <w:numId w:val="17"/>
+        </w:numPr>
+        <w:rPr>
+          <w:rFonts w:ascii="Times New Roman" w:hAnsi="Times New Roman" w:cs="Times New Roman"/>
+          <w:b/>
+          <w:bCs/>
+          <w:sz w:val="28"/>
+          <w:szCs w:val="28"/>
+          <w:u w:val="single"/>
+        </w:rPr>
+      </w:pPr>
+      <w:r>
+        <w:rPr>
+          <w:rFonts w:ascii="Times New Roman" w:hAnsi="Times New Roman" w:cs="Times New Roman"/>
+          <w:b/>
+          <w:bCs/>
+          <w:sz w:val="28"/>
+          <w:szCs w:val="28"/>
+          <w:u w:val="single"/>
+          <w:lang w:val="fr-FR"/>
+        </w:rPr>
+        <w:lastRenderedPageBreak/>
+        <w:t>Gestions des Projets :</w:t>
+      </w:r>
+    </w:p>
+    <w:p>
+      <w:pPr>
+        <w:pStyle w:val="Paragraphedeliste"/>
+        <w:spacing w:before="100" w:beforeAutospacing="1" w:after="100" w:afterAutospacing="1" w:line="240" w:lineRule="auto"/>
+        <w:rPr>
+          <w:rFonts w:ascii="Times New Roman" w:eastAsia="Times New Roman" w:hAnsi="Times New Roman" w:cs="Times New Roman"/>
+          <w:sz w:val="24"/>
+          <w:szCs w:val="24"/>
+          <w:lang w:val="fr-FR" w:eastAsia="fr-FR"/>
+        </w:rPr>
+      </w:pPr>
+      <w:r>
+        <w:rPr>
+          <w:rFonts w:ascii="Times New Roman" w:eastAsia="Times New Roman" w:hAnsi="Times New Roman" w:cs="Times New Roman"/>
+          <w:sz w:val="24"/>
+          <w:szCs w:val="24"/>
+          <w:lang w:val="fr-FR" w:eastAsia="fr-FR"/>
+        </w:rPr>
+        <w:t>Les projets sont définis par un nom, une description, une date de début, une date de fin</w:t>
+      </w:r>
+      <w:r>
+        <w:rPr>
+          <w:rFonts w:ascii="Times New Roman" w:eastAsia="Times New Roman" w:hAnsi="Times New Roman" w:cs="Times New Roman"/>
+          <w:sz w:val="24"/>
+          <w:szCs w:val="24"/>
+          <w:lang w:val="fr-FR" w:eastAsia="fr-FR"/>
+        </w:rPr>
+        <w:t xml:space="preserve"> </w:t>
+      </w:r>
+      <w:r>
+        <w:rPr>
+          <w:rFonts w:ascii="Times New Roman" w:eastAsia="Times New Roman" w:hAnsi="Times New Roman" w:cs="Times New Roman"/>
+          <w:sz w:val="24"/>
+          <w:szCs w:val="24"/>
+          <w:lang w:val="fr-FR" w:eastAsia="fr-FR"/>
+        </w:rPr>
+        <w:t>prévue, un chef de projet responsable, et une liste de tâches. Chaque projet peut contenir</w:t>
+      </w:r>
+      <w:r>
+        <w:rPr>
+          <w:rFonts w:ascii="Times New Roman" w:eastAsia="Times New Roman" w:hAnsi="Times New Roman" w:cs="Times New Roman"/>
+          <w:sz w:val="24"/>
+          <w:szCs w:val="24"/>
+          <w:lang w:val="fr-FR" w:eastAsia="fr-FR"/>
+        </w:rPr>
+        <w:t xml:space="preserve"> </w:t>
+      </w:r>
+      <w:r>
+        <w:rPr>
+          <w:rFonts w:ascii="Times New Roman" w:eastAsia="Times New Roman" w:hAnsi="Times New Roman" w:cs="Times New Roman"/>
+          <w:sz w:val="24"/>
+          <w:szCs w:val="24"/>
+          <w:lang w:val="fr-FR" w:eastAsia="fr-FR"/>
+        </w:rPr>
+        <w:t>plusieurs jalons (étapes importantes) pour faciliter le suivi.</w:t>
+      </w:r>
     </w:p>
     <w:p>
       <w:pPr>
@@ -4932,6 +5537,381 @@
     </w:lvl>
   </w:abstractNum>
   <w:abstractNum w:abstractNumId="2" w15:restartNumberingAfterBreak="0">
+    <w:nsid w:val="0CAD7F99"/>
+    <w:multiLevelType w:val="multilevel"/>
+    <w:tmpl w:val="9D762750"/>
+    <w:lvl w:ilvl="0">
+      <w:start w:val="1"/>
+      <w:numFmt w:val="decimal"/>
+      <w:lvlText w:val="%1."/>
+      <w:lvlJc w:val="left"/>
+      <w:pPr>
+        <w:ind w:left="360" w:hanging="360"/>
+      </w:pPr>
+      <w:rPr>
+        <w:rFonts w:hint="default"/>
+      </w:rPr>
+    </w:lvl>
+    <w:lvl w:ilvl="1">
+      <w:start w:val="2"/>
+      <w:numFmt w:val="decimal"/>
+      <w:lvlText w:val="%1.%2."/>
+      <w:lvlJc w:val="left"/>
+      <w:pPr>
+        <w:ind w:left="792" w:hanging="432"/>
+      </w:pPr>
+      <w:rPr>
+        <w:rFonts w:hint="default"/>
+      </w:rPr>
+    </w:lvl>
+    <w:lvl w:ilvl="2">
+      <w:start w:val="1"/>
+      <w:numFmt w:val="decimal"/>
+      <w:lvlText w:val="%1.%2.%3."/>
+      <w:lvlJc w:val="left"/>
+      <w:pPr>
+        <w:ind w:left="1224" w:hanging="504"/>
+      </w:pPr>
+      <w:rPr>
+        <w:rFonts w:hint="default"/>
+      </w:rPr>
+    </w:lvl>
+    <w:lvl w:ilvl="3">
+      <w:start w:val="1"/>
+      <w:numFmt w:val="decimal"/>
+      <w:lvlText w:val="%1.%2.%3.%4."/>
+      <w:lvlJc w:val="left"/>
+      <w:pPr>
+        <w:ind w:left="1728" w:hanging="648"/>
+      </w:pPr>
+      <w:rPr>
+        <w:rFonts w:hint="default"/>
+      </w:rPr>
+    </w:lvl>
+    <w:lvl w:ilvl="4">
+      <w:start w:val="1"/>
+      <w:numFmt w:val="bullet"/>
+      <w:lvlText w:val=""/>
+      <w:lvlJc w:val="left"/>
+      <w:pPr>
+        <w:ind w:left="1800" w:hanging="360"/>
+      </w:pPr>
+      <w:rPr>
+        <w:rFonts w:ascii="Symbol" w:hAnsi="Symbol" w:hint="default"/>
+      </w:rPr>
+    </w:lvl>
+    <w:lvl w:ilvl="5">
+      <w:start w:val="1"/>
+      <w:numFmt w:val="bullet"/>
+      <w:lvlText w:val=""/>
+      <w:lvlJc w:val="left"/>
+      <w:pPr>
+        <w:ind w:left="2160" w:hanging="360"/>
+      </w:pPr>
+      <w:rPr>
+        <w:rFonts w:ascii="Symbol" w:hAnsi="Symbol" w:hint="default"/>
+      </w:rPr>
+    </w:lvl>
+    <w:lvl w:ilvl="6">
+      <w:start w:val="1"/>
+      <w:numFmt w:val="decimal"/>
+      <w:lvlText w:val="%1.%2.%3.%4.%5.%6.%7."/>
+      <w:lvlJc w:val="left"/>
+      <w:pPr>
+        <w:ind w:left="3240" w:hanging="1080"/>
+      </w:pPr>
+      <w:rPr>
+        <w:rFonts w:hint="default"/>
+      </w:rPr>
+    </w:lvl>
+    <w:lvl w:ilvl="7">
+      <w:start w:val="1"/>
+      <w:numFmt w:val="decimal"/>
+      <w:lvlText w:val="%1.%2.%3.%4.%5.%6.%7.%8."/>
+      <w:lvlJc w:val="left"/>
+      <w:pPr>
+        <w:ind w:left="3744" w:hanging="1224"/>
+      </w:pPr>
+      <w:rPr>
+        <w:rFonts w:hint="default"/>
+      </w:rPr>
+    </w:lvl>
+    <w:lvl w:ilvl="8">
+      <w:start w:val="1"/>
+      <w:numFmt w:val="decimal"/>
+      <w:lvlText w:val="%1.%2.%3.%4.%5.%6.%7.%8.%9."/>
+      <w:lvlJc w:val="left"/>
+      <w:pPr>
+        <w:ind w:left="4320" w:hanging="1440"/>
+      </w:pPr>
+      <w:rPr>
+        <w:rFonts w:hint="default"/>
+      </w:rPr>
+    </w:lvl>
+  </w:abstractNum>
+  <w:abstractNum w:abstractNumId="3" w15:restartNumberingAfterBreak="0">
+    <w:nsid w:val="10B06A48"/>
+    <w:multiLevelType w:val="multilevel"/>
+    <w:tmpl w:val="46A6C46E"/>
+    <w:lvl w:ilvl="0">
+      <w:start w:val="1"/>
+      <w:numFmt w:val="bullet"/>
+      <w:lvlText w:val=""/>
+      <w:lvlJc w:val="left"/>
+      <w:pPr>
+        <w:tabs>
+          <w:tab w:val="num" w:pos="720"/>
+        </w:tabs>
+        <w:ind w:left="720" w:hanging="360"/>
+      </w:pPr>
+      <w:rPr>
+        <w:rFonts w:ascii="Symbol" w:hAnsi="Symbol" w:hint="default"/>
+        <w:sz w:val="20"/>
+      </w:rPr>
+    </w:lvl>
+    <w:lvl w:ilvl="1" w:tentative="1">
+      <w:start w:val="1"/>
+      <w:numFmt w:val="bullet"/>
+      <w:lvlText w:val="o"/>
+      <w:lvlJc w:val="left"/>
+      <w:pPr>
+        <w:tabs>
+          <w:tab w:val="num" w:pos="1440"/>
+        </w:tabs>
+        <w:ind w:left="1440" w:hanging="360"/>
+      </w:pPr>
+      <w:rPr>
+        <w:rFonts w:ascii="Courier New" w:hAnsi="Courier New" w:hint="default"/>
+        <w:sz w:val="20"/>
+      </w:rPr>
+    </w:lvl>
+    <w:lvl w:ilvl="2" w:tentative="1">
+      <w:start w:val="1"/>
+      <w:numFmt w:val="bullet"/>
+      <w:lvlText w:val=""/>
+      <w:lvlJc w:val="left"/>
+      <w:pPr>
+        <w:tabs>
+          <w:tab w:val="num" w:pos="2160"/>
+        </w:tabs>
+        <w:ind w:left="2160" w:hanging="360"/>
+      </w:pPr>
+      <w:rPr>
+        <w:rFonts w:ascii="Wingdings" w:hAnsi="Wingdings" w:hint="default"/>
+        <w:sz w:val="20"/>
+      </w:rPr>
+    </w:lvl>
+    <w:lvl w:ilvl="3" w:tentative="1">
+      <w:start w:val="1"/>
+      <w:numFmt w:val="bullet"/>
+      <w:lvlText w:val=""/>
+      <w:lvlJc w:val="left"/>
+      <w:pPr>
+        <w:tabs>
+          <w:tab w:val="num" w:pos="2880"/>
+        </w:tabs>
+        <w:ind w:left="2880" w:hanging="360"/>
+      </w:pPr>
+      <w:rPr>
+        <w:rFonts w:ascii="Wingdings" w:hAnsi="Wingdings" w:hint="default"/>
+        <w:sz w:val="20"/>
+      </w:rPr>
+    </w:lvl>
+    <w:lvl w:ilvl="4" w:tentative="1">
+      <w:start w:val="1"/>
+      <w:numFmt w:val="bullet"/>
+      <w:lvlText w:val=""/>
+      <w:lvlJc w:val="left"/>
+      <w:pPr>
+        <w:tabs>
+          <w:tab w:val="num" w:pos="3600"/>
+        </w:tabs>
+        <w:ind w:left="3600" w:hanging="360"/>
+      </w:pPr>
+      <w:rPr>
+        <w:rFonts w:ascii="Wingdings" w:hAnsi="Wingdings" w:hint="default"/>
+        <w:sz w:val="20"/>
+      </w:rPr>
+    </w:lvl>
+    <w:lvl w:ilvl="5" w:tentative="1">
+      <w:start w:val="1"/>
+      <w:numFmt w:val="bullet"/>
+      <w:lvlText w:val=""/>
+      <w:lvlJc w:val="left"/>
+      <w:pPr>
+        <w:tabs>
+          <w:tab w:val="num" w:pos="4320"/>
+        </w:tabs>
+        <w:ind w:left="4320" w:hanging="360"/>
+      </w:pPr>
+      <w:rPr>
+        <w:rFonts w:ascii="Wingdings" w:hAnsi="Wingdings" w:hint="default"/>
+        <w:sz w:val="20"/>
+      </w:rPr>
+    </w:lvl>
+    <w:lvl w:ilvl="6" w:tentative="1">
+      <w:start w:val="1"/>
+      <w:numFmt w:val="bullet"/>
+      <w:lvlText w:val=""/>
+      <w:lvlJc w:val="left"/>
+      <w:pPr>
+        <w:tabs>
+          <w:tab w:val="num" w:pos="5040"/>
+        </w:tabs>
+        <w:ind w:left="5040" w:hanging="360"/>
+      </w:pPr>
+      <w:rPr>
+        <w:rFonts w:ascii="Wingdings" w:hAnsi="Wingdings" w:hint="default"/>
+        <w:sz w:val="20"/>
+      </w:rPr>
+    </w:lvl>
+    <w:lvl w:ilvl="7" w:tentative="1">
+      <w:start w:val="1"/>
+      <w:numFmt w:val="bullet"/>
+      <w:lvlText w:val=""/>
+      <w:lvlJc w:val="left"/>
+      <w:pPr>
+        <w:tabs>
+          <w:tab w:val="num" w:pos="5760"/>
+        </w:tabs>
+        <w:ind w:left="5760" w:hanging="360"/>
+      </w:pPr>
+      <w:rPr>
+        <w:rFonts w:ascii="Wingdings" w:hAnsi="Wingdings" w:hint="default"/>
+        <w:sz w:val="20"/>
+      </w:rPr>
+    </w:lvl>
+    <w:lvl w:ilvl="8" w:tentative="1">
+      <w:start w:val="1"/>
+      <w:numFmt w:val="bullet"/>
+      <w:lvlText w:val=""/>
+      <w:lvlJc w:val="left"/>
+      <w:pPr>
+        <w:tabs>
+          <w:tab w:val="num" w:pos="6480"/>
+        </w:tabs>
+        <w:ind w:left="6480" w:hanging="360"/>
+      </w:pPr>
+      <w:rPr>
+        <w:rFonts w:ascii="Wingdings" w:hAnsi="Wingdings" w:hint="default"/>
+        <w:sz w:val="20"/>
+      </w:rPr>
+    </w:lvl>
+  </w:abstractNum>
+  <w:abstractNum w:abstractNumId="4" w15:restartNumberingAfterBreak="0">
+    <w:nsid w:val="15E0692A"/>
+    <w:multiLevelType w:val="multilevel"/>
+    <w:tmpl w:val="2E5E2DB8"/>
+    <w:lvl w:ilvl="0">
+      <w:start w:val="1"/>
+      <w:numFmt w:val="decimal"/>
+      <w:lvlText w:val="%1."/>
+      <w:lvlJc w:val="left"/>
+      <w:pPr>
+        <w:ind w:left="360" w:hanging="360"/>
+      </w:pPr>
+      <w:rPr>
+        <w:rFonts w:hint="default"/>
+      </w:rPr>
+    </w:lvl>
+    <w:lvl w:ilvl="1">
+      <w:start w:val="2"/>
+      <w:numFmt w:val="decimal"/>
+      <w:lvlText w:val="%1.%2."/>
+      <w:lvlJc w:val="left"/>
+      <w:pPr>
+        <w:ind w:left="792" w:hanging="432"/>
+      </w:pPr>
+      <w:rPr>
+        <w:rFonts w:hint="default"/>
+      </w:rPr>
+    </w:lvl>
+    <w:lvl w:ilvl="2">
+      <w:start w:val="1"/>
+      <w:numFmt w:val="decimal"/>
+      <w:lvlText w:val="%1.%2.%3."/>
+      <w:lvlJc w:val="left"/>
+      <w:pPr>
+        <w:ind w:left="1212" w:hanging="504"/>
+      </w:pPr>
+      <w:rPr>
+        <w:rFonts w:hint="default"/>
+      </w:rPr>
+    </w:lvl>
+    <w:lvl w:ilvl="3">
+      <w:start w:val="1"/>
+      <w:numFmt w:val="decimal"/>
+      <w:lvlText w:val="%1.%2.%3.%4."/>
+      <w:lvlJc w:val="left"/>
+      <w:pPr>
+        <w:ind w:left="1728" w:hanging="648"/>
+      </w:pPr>
+      <w:rPr>
+        <w:rFonts w:hint="default"/>
+      </w:rPr>
+    </w:lvl>
+    <w:lvl w:ilvl="4">
+      <w:start w:val="1"/>
+      <w:numFmt w:val="decimal"/>
+      <w:lvlText w:val="%1.%2.%3.%4.%5."/>
+      <w:lvlJc w:val="left"/>
+      <w:pPr>
+        <w:ind w:left="2232" w:hanging="792"/>
+      </w:pPr>
+      <w:rPr>
+        <w:rFonts w:hint="default"/>
+      </w:rPr>
+    </w:lvl>
+    <w:lvl w:ilvl="5">
+      <w:start w:val="1"/>
+      <w:numFmt w:val="bullet"/>
+      <w:lvlText w:val=""/>
+      <w:lvlJc w:val="left"/>
+      <w:pPr>
+        <w:ind w:left="2160" w:hanging="360"/>
+      </w:pPr>
+      <w:rPr>
+        <w:rFonts w:ascii="Wingdings" w:hAnsi="Wingdings" w:hint="default"/>
+      </w:rPr>
+    </w:lvl>
+    <w:lvl w:ilvl="6">
+      <w:start w:val="1"/>
+      <w:numFmt w:val="decimal"/>
+      <w:lvlText w:val="%1.%2.%3.%4.%5.%6.%7."/>
+      <w:lvlJc w:val="left"/>
+      <w:pPr>
+        <w:ind w:left="3240" w:hanging="1080"/>
+      </w:pPr>
+      <w:rPr>
+        <w:rFonts w:hint="default"/>
+      </w:rPr>
+    </w:lvl>
+    <w:lvl w:ilvl="7">
+      <w:start w:val="1"/>
+      <w:numFmt w:val="decimal"/>
+      <w:lvlText w:val="%1.%2.%3.%4.%5.%6.%7.%8."/>
+      <w:lvlJc w:val="left"/>
+      <w:pPr>
+        <w:ind w:left="3744" w:hanging="1224"/>
+      </w:pPr>
+      <w:rPr>
+        <w:rFonts w:hint="default"/>
+      </w:rPr>
+    </w:lvl>
+    <w:lvl w:ilvl="8">
+      <w:start w:val="1"/>
+      <w:numFmt w:val="decimal"/>
+      <w:lvlText w:val="%1.%2.%3.%4.%5.%6.%7.%8.%9."/>
+      <w:lvlJc w:val="left"/>
+      <w:pPr>
+        <w:ind w:left="4320" w:hanging="1440"/>
+      </w:pPr>
+      <w:rPr>
+        <w:rFonts w:hint="default"/>
+      </w:rPr>
+    </w:lvl>
+  </w:abstractNum>
+  <w:abstractNum w:abstractNumId="5" w15:restartNumberingAfterBreak="0">
     <w:nsid w:val="175C505C"/>
     <w:multiLevelType w:val="multilevel"/>
     <w:tmpl w:val="3976BA86"/>
@@ -5045,7 +6025,120 @@
       </w:rPr>
     </w:lvl>
   </w:abstractNum>
-  <w:abstractNum w:abstractNumId="3" w15:restartNumberingAfterBreak="0">
+  <w:abstractNum w:abstractNumId="6" w15:restartNumberingAfterBreak="0">
+    <w:nsid w:val="18EE1AEA"/>
+    <w:multiLevelType w:val="multilevel"/>
+    <w:tmpl w:val="AC9EB1BE"/>
+    <w:lvl w:ilvl="0">
+      <w:start w:val="1"/>
+      <w:numFmt w:val="decimal"/>
+      <w:lvlText w:val="%1."/>
+      <w:lvlJc w:val="left"/>
+      <w:pPr>
+        <w:ind w:left="360" w:hanging="360"/>
+      </w:pPr>
+      <w:rPr>
+        <w:rFonts w:hint="default"/>
+      </w:rPr>
+    </w:lvl>
+    <w:lvl w:ilvl="1">
+      <w:start w:val="2"/>
+      <w:numFmt w:val="decimal"/>
+      <w:lvlText w:val="%1.%2."/>
+      <w:lvlJc w:val="left"/>
+      <w:pPr>
+        <w:ind w:left="792" w:hanging="432"/>
+      </w:pPr>
+      <w:rPr>
+        <w:rFonts w:hint="default"/>
+      </w:rPr>
+    </w:lvl>
+    <w:lvl w:ilvl="2">
+      <w:start w:val="1"/>
+      <w:numFmt w:val="decimal"/>
+      <w:lvlText w:val="%1.%2.%3."/>
+      <w:lvlJc w:val="left"/>
+      <w:pPr>
+        <w:ind w:left="1224" w:hanging="504"/>
+      </w:pPr>
+      <w:rPr>
+        <w:rFonts w:hint="default"/>
+      </w:rPr>
+    </w:lvl>
+    <w:lvl w:ilvl="3">
+      <w:start w:val="1"/>
+      <w:numFmt w:val="decimal"/>
+      <w:lvlText w:val="%1.%2.%3.%4."/>
+      <w:lvlJc w:val="left"/>
+      <w:pPr>
+        <w:ind w:left="1728" w:hanging="648"/>
+      </w:pPr>
+      <w:rPr>
+        <w:rFonts w:hint="default"/>
+      </w:rPr>
+    </w:lvl>
+    <w:lvl w:ilvl="4">
+      <w:start w:val="1"/>
+      <w:numFmt w:val="bullet"/>
+      <w:lvlText w:val=""/>
+      <w:lvlJc w:val="left"/>
+      <w:pPr>
+        <w:ind w:left="1800" w:hanging="360"/>
+      </w:pPr>
+      <w:rPr>
+        <w:rFonts w:ascii="Symbol" w:hAnsi="Symbol" w:hint="default"/>
+      </w:rPr>
+    </w:lvl>
+    <w:lvl w:ilvl="5">
+      <w:start w:val="1"/>
+      <w:numFmt w:val="bullet"/>
+      <w:lvlText w:val=""/>
+      <w:lvlJc w:val="left"/>
+      <w:pPr>
+        <w:ind w:left="2160" w:hanging="360"/>
+      </w:pPr>
+      <w:rPr>
+        <w:rFonts w:ascii="Wingdings" w:hAnsi="Wingdings" w:hint="default"/>
+      </w:rPr>
+    </w:lvl>
+    <w:lvl w:ilvl="6">
+      <w:start w:val="1"/>
+      <w:numFmt w:val="decimal"/>
+      <w:lvlText w:val="%1.%2.%3.%4.%5.%6.%7."/>
+      <w:lvlJc w:val="left"/>
+      <w:pPr>
+        <w:ind w:left="3240" w:hanging="1080"/>
+      </w:pPr>
+      <w:rPr>
+        <w:rFonts w:hint="default"/>
+      </w:rPr>
+    </w:lvl>
+    <w:lvl w:ilvl="7">
+      <w:start w:val="1"/>
+      <w:numFmt w:val="decimal"/>
+      <w:lvlText w:val="%1.%2.%3.%4.%5.%6.%7.%8."/>
+      <w:lvlJc w:val="left"/>
+      <w:pPr>
+        <w:ind w:left="3744" w:hanging="1224"/>
+      </w:pPr>
+      <w:rPr>
+        <w:rFonts w:hint="default"/>
+      </w:rPr>
+    </w:lvl>
+    <w:lvl w:ilvl="8">
+      <w:start w:val="1"/>
+      <w:numFmt w:val="decimal"/>
+      <w:lvlText w:val="%1.%2.%3.%4.%5.%6.%7.%8.%9."/>
+      <w:lvlJc w:val="left"/>
+      <w:pPr>
+        <w:ind w:left="4320" w:hanging="1440"/>
+      </w:pPr>
+      <w:rPr>
+        <w:rFonts w:hint="default"/>
+      </w:rPr>
+    </w:lvl>
+  </w:abstractNum>
+  <w:abstractNum w:abstractNumId="7" w15:restartNumberingAfterBreak="0">
     <w:nsid w:val="24EA6432"/>
     <w:multiLevelType w:val="multilevel"/>
     <w:tmpl w:val="B3A07D78"/>
@@ -5158,7 +6251,7 @@
       </w:rPr>
     </w:lvl>
   </w:abstractNum>
-  <w:abstractNum w:abstractNumId="4" w15:restartNumberingAfterBreak="0">
+  <w:abstractNum w:abstractNumId="8" w15:restartNumberingAfterBreak="0">
     <w:nsid w:val="295A1AA8"/>
     <w:multiLevelType w:val="multilevel"/>
     <w:tmpl w:val="040C001F"/>
@@ -5244,7 +6337,120 @@
       </w:pPr>
     </w:lvl>
   </w:abstractNum>
-  <w:abstractNum w:abstractNumId="5" w15:restartNumberingAfterBreak="0">
+  <w:abstractNum w:abstractNumId="9" w15:restartNumberingAfterBreak="0">
+    <w:nsid w:val="2F016F7A"/>
+    <w:multiLevelType w:val="multilevel"/>
+    <w:tmpl w:val="19402326"/>
+    <w:lvl w:ilvl="0">
+      <w:start w:val="1"/>
+      <w:numFmt w:val="decimal"/>
+      <w:lvlText w:val="%1."/>
+      <w:lvlJc w:val="left"/>
+      <w:pPr>
+        <w:ind w:left="360" w:hanging="360"/>
+      </w:pPr>
+      <w:rPr>
+        <w:rFonts w:hint="default"/>
+      </w:rPr>
+    </w:lvl>
+    <w:lvl w:ilvl="1">
+      <w:start w:val="2"/>
+      <w:numFmt w:val="decimal"/>
+      <w:lvlText w:val="%1.%2."/>
+      <w:lvlJc w:val="left"/>
+      <w:pPr>
+        <w:ind w:left="792" w:hanging="432"/>
+      </w:pPr>
+      <w:rPr>
+        <w:rFonts w:hint="default"/>
+      </w:rPr>
+    </w:lvl>
+    <w:lvl w:ilvl="2">
+      <w:start w:val="1"/>
+      <w:numFmt w:val="decimal"/>
+      <w:lvlText w:val="%1.%2.%3."/>
+      <w:lvlJc w:val="left"/>
+      <w:pPr>
+        <w:ind w:left="1224" w:hanging="504"/>
+      </w:pPr>
+      <w:rPr>
+        <w:rFonts w:hint="default"/>
+      </w:rPr>
+    </w:lvl>
+    <w:lvl w:ilvl="3">
+      <w:start w:val="1"/>
+      <w:numFmt w:val="decimal"/>
+      <w:lvlText w:val="%1.%2.%3.%4."/>
+      <w:lvlJc w:val="left"/>
+      <w:pPr>
+        <w:ind w:left="1728" w:hanging="648"/>
+      </w:pPr>
+      <w:rPr>
+        <w:rFonts w:hint="default"/>
+      </w:rPr>
+    </w:lvl>
+    <w:lvl w:ilvl="4">
+      <w:start w:val="1"/>
+      <w:numFmt w:val="bullet"/>
+      <w:lvlText w:val=""/>
+      <w:lvlJc w:val="left"/>
+      <w:pPr>
+        <w:ind w:left="1800" w:hanging="360"/>
+      </w:pPr>
+      <w:rPr>
+        <w:rFonts w:ascii="Symbol" w:hAnsi="Symbol" w:hint="default"/>
+      </w:rPr>
+    </w:lvl>
+    <w:lvl w:ilvl="5">
+      <w:start w:val="1"/>
+      <w:numFmt w:val="decimal"/>
+      <w:lvlText w:val="%1.%2.%3.%4.%5.%6."/>
+      <w:lvlJc w:val="left"/>
+      <w:pPr>
+        <w:ind w:left="2736" w:hanging="936"/>
+      </w:pPr>
+      <w:rPr>
+        <w:rFonts w:hint="default"/>
+      </w:rPr>
+    </w:lvl>
+    <w:lvl w:ilvl="6">
+      <w:start w:val="1"/>
+      <w:numFmt w:val="decimal"/>
+      <w:lvlText w:val="%1.%2.%3.%4.%5.%6.%7."/>
+      <w:lvlJc w:val="left"/>
+      <w:pPr>
+        <w:ind w:left="3240" w:hanging="1080"/>
+      </w:pPr>
+      <w:rPr>
+        <w:rFonts w:hint="default"/>
+      </w:rPr>
+    </w:lvl>
+    <w:lvl w:ilvl="7">
+      <w:start w:val="1"/>
+      <w:numFmt w:val="decimal"/>
+      <w:lvlText w:val="%1.%2.%3.%4.%5.%6.%7.%8."/>
+      <w:lvlJc w:val="left"/>
+      <w:pPr>
+        <w:ind w:left="3744" w:hanging="1224"/>
+      </w:pPr>
+      <w:rPr>
+        <w:rFonts w:hint="default"/>
+      </w:rPr>
+    </w:lvl>
+    <w:lvl w:ilvl="8">
+      <w:start w:val="1"/>
+      <w:numFmt w:val="decimal"/>
+      <w:lvlText w:val="%1.%2.%3.%4.%5.%6.%7.%8.%9."/>
+      <w:lvlJc w:val="left"/>
+      <w:pPr>
+        <w:ind w:left="4320" w:hanging="1440"/>
+      </w:pPr>
+      <w:rPr>
+        <w:rFonts w:hint="default"/>
+      </w:rPr>
+    </w:lvl>
+  </w:abstractNum>
+  <w:abstractNum w:abstractNumId="10" w15:restartNumberingAfterBreak="0">
     <w:nsid w:val="3408570F"/>
     <w:multiLevelType w:val="multilevel"/>
     <w:tmpl w:val="63B806FA"/>
@@ -5357,13 +6563,13 @@
       </w:rPr>
     </w:lvl>
   </w:abstractNum>
-  <w:abstractNum w:abstractNumId="6" w15:restartNumberingAfterBreak="0">
+  <w:abstractNum w:abstractNumId="11" w15:restartNumberingAfterBreak="0">
     <w:nsid w:val="36AC2301"/>
     <w:multiLevelType w:val="multilevel"/>
     <w:tmpl w:val="3976BA86"/>
     <w:numStyleLink w:val="Style1"/>
   </w:abstractNum>
-  <w:abstractNum w:abstractNumId="7" w15:restartNumberingAfterBreak="0">
+  <w:abstractNum w:abstractNumId="12" w15:restartNumberingAfterBreak="0">
     <w:nsid w:val="376E283D"/>
     <w:multiLevelType w:val="multilevel"/>
     <w:tmpl w:val="4D147F1E"/>
@@ -5476,7 +6682,7 @@
       </w:rPr>
     </w:lvl>
   </w:abstractNum>
-  <w:abstractNum w:abstractNumId="8" w15:restartNumberingAfterBreak="0">
+  <w:abstractNum w:abstractNumId="13" w15:restartNumberingAfterBreak="0">
     <w:nsid w:val="3CEB56A1"/>
     <w:multiLevelType w:val="multilevel"/>
     <w:tmpl w:val="F4F27C20"/>
@@ -5590,7 +6796,7 @@
       </w:rPr>
     </w:lvl>
   </w:abstractNum>
-  <w:abstractNum w:abstractNumId="9" w15:restartNumberingAfterBreak="0">
+  <w:abstractNum w:abstractNumId="14" w15:restartNumberingAfterBreak="0">
     <w:nsid w:val="457D0A69"/>
     <w:multiLevelType w:val="multilevel"/>
     <w:tmpl w:val="BB0AF6C4"/>
@@ -5703,10 +6909,159 @@
       </w:rPr>
     </w:lvl>
   </w:abstractNum>
-  <w:abstractNum w:abstractNumId="10" w15:restartNumberingAfterBreak="0">
+  <w:abstractNum w:abstractNumId="15" w15:restartNumberingAfterBreak="0">
+    <w:nsid w:val="51EA3F7D"/>
+    <w:multiLevelType w:val="multilevel"/>
+    <w:tmpl w:val="A2763B58"/>
+    <w:lvl w:ilvl="0">
+      <w:start w:val="1"/>
+      <w:numFmt w:val="bullet"/>
+      <w:lvlText w:val=""/>
+      <w:lvlJc w:val="left"/>
+      <w:pPr>
+        <w:tabs>
+          <w:tab w:val="num" w:pos="720"/>
+        </w:tabs>
+        <w:ind w:left="720" w:hanging="360"/>
+      </w:pPr>
+      <w:rPr>
+        <w:rFonts w:ascii="Symbol" w:hAnsi="Symbol" w:hint="default"/>
+        <w:sz w:val="20"/>
+      </w:rPr>
+    </w:lvl>
+    <w:lvl w:ilvl="1" w:tentative="1">
+      <w:start w:val="1"/>
+      <w:numFmt w:val="bullet"/>
+      <w:lvlText w:val="o"/>
+      <w:lvlJc w:val="left"/>
+      <w:pPr>
+        <w:tabs>
+          <w:tab w:val="num" w:pos="1440"/>
+        </w:tabs>
+        <w:ind w:left="1440" w:hanging="360"/>
+      </w:pPr>
+      <w:rPr>
+        <w:rFonts w:ascii="Courier New" w:hAnsi="Courier New" w:hint="default"/>
+        <w:sz w:val="20"/>
+      </w:rPr>
+    </w:lvl>
+    <w:lvl w:ilvl="2" w:tentative="1">
+      <w:start w:val="1"/>
+      <w:numFmt w:val="bullet"/>
+      <w:lvlText w:val=""/>
+      <w:lvlJc w:val="left"/>
+      <w:pPr>
+        <w:tabs>
+          <w:tab w:val="num" w:pos="2160"/>
+        </w:tabs>
+        <w:ind w:left="2160" w:hanging="360"/>
+      </w:pPr>
+      <w:rPr>
+        <w:rFonts w:ascii="Wingdings" w:hAnsi="Wingdings" w:hint="default"/>
+        <w:sz w:val="20"/>
+      </w:rPr>
+    </w:lvl>
+    <w:lvl w:ilvl="3" w:tentative="1">
+      <w:start w:val="1"/>
+      <w:numFmt w:val="bullet"/>
+      <w:lvlText w:val=""/>
+      <w:lvlJc w:val="left"/>
+      <w:pPr>
+        <w:tabs>
+          <w:tab w:val="num" w:pos="2880"/>
+        </w:tabs>
+        <w:ind w:left="2880" w:hanging="360"/>
+      </w:pPr>
+      <w:rPr>
+        <w:rFonts w:ascii="Wingdings" w:hAnsi="Wingdings" w:hint="default"/>
+        <w:sz w:val="20"/>
+      </w:rPr>
+    </w:lvl>
+    <w:lvl w:ilvl="4" w:tentative="1">
+      <w:start w:val="1"/>
+      <w:numFmt w:val="bullet"/>
+      <w:lvlText w:val=""/>
+      <w:lvlJc w:val="left"/>
+      <w:pPr>
+        <w:tabs>
+          <w:tab w:val="num" w:pos="3600"/>
+        </w:tabs>
+        <w:ind w:left="3600" w:hanging="360"/>
+      </w:pPr>
+      <w:rPr>
+        <w:rFonts w:ascii="Wingdings" w:hAnsi="Wingdings" w:hint="default"/>
+        <w:sz w:val="20"/>
+      </w:rPr>
+    </w:lvl>
+    <w:lvl w:ilvl="5" w:tentative="1">
+      <w:start w:val="1"/>
+      <w:numFmt w:val="bullet"/>
+      <w:lvlText w:val=""/>
+      <w:lvlJc w:val="left"/>
+      <w:pPr>
+        <w:tabs>
+          <w:tab w:val="num" w:pos="4320"/>
+        </w:tabs>
+        <w:ind w:left="4320" w:hanging="360"/>
+      </w:pPr>
+      <w:rPr>
+        <w:rFonts w:ascii="Wingdings" w:hAnsi="Wingdings" w:hint="default"/>
+        <w:sz w:val="20"/>
+      </w:rPr>
+    </w:lvl>
+    <w:lvl w:ilvl="6" w:tentative="1">
+      <w:start w:val="1"/>
+      <w:numFmt w:val="bullet"/>
+      <w:lvlText w:val=""/>
+      <w:lvlJc w:val="left"/>
+      <w:pPr>
+        <w:tabs>
+          <w:tab w:val="num" w:pos="5040"/>
+        </w:tabs>
+        <w:ind w:left="5040" w:hanging="360"/>
+      </w:pPr>
+      <w:rPr>
+        <w:rFonts w:ascii="Wingdings" w:hAnsi="Wingdings" w:hint="default"/>
+        <w:sz w:val="20"/>
+      </w:rPr>
+    </w:lvl>
+    <w:lvl w:ilvl="7" w:tentative="1">
+      <w:start w:val="1"/>
+      <w:numFmt w:val="bullet"/>
+      <w:lvlText w:val=""/>
+      <w:lvlJc w:val="left"/>
+      <w:pPr>
+        <w:tabs>
+          <w:tab w:val="num" w:pos="5760"/>
+        </w:tabs>
+        <w:ind w:left="5760" w:hanging="360"/>
+      </w:pPr>
+      <w:rPr>
+        <w:rFonts w:ascii="Wingdings" w:hAnsi="Wingdings" w:hint="default"/>
+        <w:sz w:val="20"/>
+      </w:rPr>
+    </w:lvl>
+    <w:lvl w:ilvl="8" w:tentative="1">
+      <w:start w:val="1"/>
+      <w:numFmt w:val="bullet"/>
+      <w:lvlText w:val=""/>
+      <w:lvlJc w:val="left"/>
+      <w:pPr>
+        <w:tabs>
+          <w:tab w:val="num" w:pos="6480"/>
+        </w:tabs>
+        <w:ind w:left="6480" w:hanging="360"/>
+      </w:pPr>
+      <w:rPr>
+        <w:rFonts w:ascii="Wingdings" w:hAnsi="Wingdings" w:hint="default"/>
+        <w:sz w:val="20"/>
+      </w:rPr>
+    </w:lvl>
+  </w:abstractNum>
+  <w:abstractNum w:abstractNumId="16" w15:restartNumberingAfterBreak="0">
     <w:nsid w:val="56BB7CD1"/>
     <w:multiLevelType w:val="multilevel"/>
-    <w:tmpl w:val="040C001F"/>
+    <w:tmpl w:val="2C5E9752"/>
     <w:lvl w:ilvl="0">
       <w:start w:val="1"/>
       <w:numFmt w:val="decimal"/>
@@ -5715,6 +7070,9 @@
       <w:pPr>
         <w:ind w:left="360" w:hanging="360"/>
       </w:pPr>
+      <w:rPr>
+        <w:rFonts w:hint="default"/>
+      </w:rPr>
     </w:lvl>
     <w:lvl w:ilvl="1">
       <w:start w:val="1"/>
@@ -5724,6 +7082,9 @@
       <w:pPr>
         <w:ind w:left="792" w:hanging="432"/>
       </w:pPr>
+      <w:rPr>
+        <w:rFonts w:hint="default"/>
+      </w:rPr>
     </w:lvl>
     <w:lvl w:ilvl="2">
       <w:start w:val="1"/>
@@ -5733,6 +7094,9 @@
       <w:pPr>
         <w:ind w:left="1224" w:hanging="504"/>
       </w:pPr>
+      <w:rPr>
+        <w:rFonts w:hint="default"/>
+      </w:rPr>
     </w:lvl>
     <w:lvl w:ilvl="3">
       <w:start w:val="1"/>
@@ -5742,6 +7106,9 @@
       <w:pPr>
         <w:ind w:left="1728" w:hanging="648"/>
       </w:pPr>
+      <w:rPr>
+        <w:rFonts w:hint="default"/>
+      </w:rPr>
     </w:lvl>
     <w:lvl w:ilvl="4">
       <w:start w:val="1"/>
@@ -5751,6 +7118,9 @@
       <w:pPr>
         <w:ind w:left="2232" w:hanging="792"/>
       </w:pPr>
+      <w:rPr>
+        <w:rFonts w:hint="default"/>
+      </w:rPr>
     </w:lvl>
     <w:lvl w:ilvl="5">
       <w:start w:val="1"/>
@@ -5760,6 +7130,9 @@
       <w:pPr>
         <w:ind w:left="2736" w:hanging="936"/>
       </w:pPr>
+      <w:rPr>
+        <w:rFonts w:hint="default"/>
+      </w:rPr>
     </w:lvl>
     <w:lvl w:ilvl="6">
       <w:start w:val="1"/>
@@ -5769,6 +7142,9 @@
       <w:pPr>
         <w:ind w:left="3240" w:hanging="1080"/>
       </w:pPr>
+      <w:rPr>
+        <w:rFonts w:hint="default"/>
+      </w:rPr>
     </w:lvl>
     <w:lvl w:ilvl="7">
       <w:start w:val="1"/>
@@ -5778,6 +7154,9 @@
       <w:pPr>
         <w:ind w:left="3744" w:hanging="1224"/>
       </w:pPr>
+      <w:rPr>
+        <w:rFonts w:hint="default"/>
+      </w:rPr>
     </w:lvl>
     <w:lvl w:ilvl="8">
       <w:start w:val="1"/>
@@ -5787,9 +7166,12 @@
       <w:pPr>
         <w:ind w:left="4320" w:hanging="1440"/>
       </w:pPr>
+      <w:rPr>
+        <w:rFonts w:hint="default"/>
+      </w:rPr>
     </w:lvl>
   </w:abstractNum>
-  <w:abstractNum w:abstractNumId="11" w15:restartNumberingAfterBreak="0">
+  <w:abstractNum w:abstractNumId="17" w15:restartNumberingAfterBreak="0">
     <w:nsid w:val="594453B8"/>
     <w:multiLevelType w:val="multilevel"/>
     <w:tmpl w:val="040C001F"/>
@@ -5875,7 +7257,242 @@
       </w:pPr>
     </w:lvl>
   </w:abstractNum>
-  <w:abstractNum w:abstractNumId="12" w15:restartNumberingAfterBreak="0">
+  <w:abstractNum w:abstractNumId="18" w15:restartNumberingAfterBreak="0">
+    <w:nsid w:val="5C156E60"/>
+    <w:multiLevelType w:val="multilevel"/>
+    <w:tmpl w:val="040C001F"/>
+    <w:lvl w:ilvl="0">
+      <w:start w:val="1"/>
+      <w:numFmt w:val="decimal"/>
+      <w:lvlText w:val="%1."/>
+      <w:lvlJc w:val="left"/>
+      <w:pPr>
+        <w:ind w:left="360" w:hanging="360"/>
+      </w:pPr>
+    </w:lvl>
+    <w:lvl w:ilvl="1">
+      <w:start w:val="1"/>
+      <w:numFmt w:val="decimal"/>
+      <w:lvlText w:val="%1.%2."/>
+      <w:lvlJc w:val="left"/>
+      <w:pPr>
+        <w:ind w:left="792" w:hanging="432"/>
+      </w:pPr>
+    </w:lvl>
+    <w:lvl w:ilvl="2">
+      <w:start w:val="1"/>
+      <w:numFmt w:val="decimal"/>
+      <w:lvlText w:val="%1.%2.%3."/>
+      <w:lvlJc w:val="left"/>
+      <w:pPr>
+        <w:ind w:left="1224" w:hanging="504"/>
+      </w:pPr>
+    </w:lvl>
+    <w:lvl w:ilvl="3">
+      <w:start w:val="1"/>
+      <w:numFmt w:val="decimal"/>
+      <w:lvlText w:val="%1.%2.%3.%4."/>
+      <w:lvlJc w:val="left"/>
+      <w:pPr>
+        <w:ind w:left="1728" w:hanging="648"/>
+      </w:pPr>
+    </w:lvl>
+    <w:lvl w:ilvl="4">
+      <w:start w:val="1"/>
+      <w:numFmt w:val="decimal"/>
+      <w:lvlText w:val="%1.%2.%3.%4.%5."/>
+      <w:lvlJc w:val="left"/>
+      <w:pPr>
+        <w:ind w:left="2232" w:hanging="792"/>
+      </w:pPr>
+    </w:lvl>
+    <w:lvl w:ilvl="5">
+      <w:start w:val="1"/>
+      <w:numFmt w:val="decimal"/>
+      <w:lvlText w:val="%1.%2.%3.%4.%5.%6."/>
+      <w:lvlJc w:val="left"/>
+      <w:pPr>
+        <w:ind w:left="2736" w:hanging="936"/>
+      </w:pPr>
+    </w:lvl>
+    <w:lvl w:ilvl="6">
+      <w:start w:val="1"/>
+      <w:numFmt w:val="decimal"/>
+      <w:lvlText w:val="%1.%2.%3.%4.%5.%6.%7."/>
+      <w:lvlJc w:val="left"/>
+      <w:pPr>
+        <w:ind w:left="3240" w:hanging="1080"/>
+      </w:pPr>
+    </w:lvl>
+    <w:lvl w:ilvl="7">
+      <w:start w:val="1"/>
+      <w:numFmt w:val="decimal"/>
+      <w:lvlText w:val="%1.%2.%3.%4.%5.%6.%7.%8."/>
+      <w:lvlJc w:val="left"/>
+      <w:pPr>
+        <w:ind w:left="3744" w:hanging="1224"/>
+      </w:pPr>
+    </w:lvl>
+    <w:lvl w:ilvl="8">
+      <w:start w:val="1"/>
+      <w:numFmt w:val="decimal"/>
+      <w:lvlText w:val="%1.%2.%3.%4.%5.%6.%7.%8.%9."/>
+      <w:lvlJc w:val="left"/>
+      <w:pPr>
+        <w:ind w:left="4320" w:hanging="1440"/>
+      </w:pPr>
+    </w:lvl>
+  </w:abstractNum>
+  <w:abstractNum w:abstractNumId="19" w15:restartNumberingAfterBreak="0">
+    <w:nsid w:val="5DA96D36"/>
+    <w:multiLevelType w:val="multilevel"/>
+    <w:tmpl w:val="0D9A27B4"/>
+    <w:lvl w:ilvl="0">
+      <w:start w:val="1"/>
+      <w:numFmt w:val="bullet"/>
+      <w:lvlText w:val=""/>
+      <w:lvlJc w:val="left"/>
+      <w:pPr>
+        <w:tabs>
+          <w:tab w:val="num" w:pos="720"/>
+        </w:tabs>
+        <w:ind w:left="720" w:hanging="360"/>
+      </w:pPr>
+      <w:rPr>
+        <w:rFonts w:ascii="Symbol" w:hAnsi="Symbol" w:hint="default"/>
+        <w:sz w:val="20"/>
+      </w:rPr>
+    </w:lvl>
+    <w:lvl w:ilvl="1" w:tentative="1">
+      <w:start w:val="1"/>
+      <w:numFmt w:val="bullet"/>
+      <w:lvlText w:val="o"/>
+      <w:lvlJc w:val="left"/>
+      <w:pPr>
+        <w:tabs>
+          <w:tab w:val="num" w:pos="1440"/>
+        </w:tabs>
+        <w:ind w:left="1440" w:hanging="360"/>
+      </w:pPr>
+      <w:rPr>
+        <w:rFonts w:ascii="Courier New" w:hAnsi="Courier New" w:hint="default"/>
+        <w:sz w:val="20"/>
+      </w:rPr>
+    </w:lvl>
+    <w:lvl w:ilvl="2" w:tentative="1">
+      <w:start w:val="1"/>
+      <w:numFmt w:val="bullet"/>
+      <w:lvlText w:val=""/>
+      <w:lvlJc w:val="left"/>
+      <w:pPr>
+        <w:tabs>
+          <w:tab w:val="num" w:pos="2160"/>
+        </w:tabs>
+        <w:ind w:left="2160" w:hanging="360"/>
+      </w:pPr>
+      <w:rPr>
+        <w:rFonts w:ascii="Wingdings" w:hAnsi="Wingdings" w:hint="default"/>
+        <w:sz w:val="20"/>
+      </w:rPr>
+    </w:lvl>
+    <w:lvl w:ilvl="3" w:tentative="1">
+      <w:start w:val="1"/>
+      <w:numFmt w:val="bullet"/>
+      <w:lvlText w:val=""/>
+      <w:lvlJc w:val="left"/>
+      <w:pPr>
+        <w:tabs>
+          <w:tab w:val="num" w:pos="2880"/>
+        </w:tabs>
+        <w:ind w:left="2880" w:hanging="360"/>
+      </w:pPr>
+      <w:rPr>
+        <w:rFonts w:ascii="Wingdings" w:hAnsi="Wingdings" w:hint="default"/>
+        <w:sz w:val="20"/>
+      </w:rPr>
+    </w:lvl>
+    <w:lvl w:ilvl="4" w:tentative="1">
+      <w:start w:val="1"/>
+      <w:numFmt w:val="bullet"/>
+      <w:lvlText w:val=""/>
+      <w:lvlJc w:val="left"/>
+      <w:pPr>
+        <w:tabs>
+          <w:tab w:val="num" w:pos="3600"/>
+        </w:tabs>
+        <w:ind w:left="3600" w:hanging="360"/>
+      </w:pPr>
+      <w:rPr>
+        <w:rFonts w:ascii="Wingdings" w:hAnsi="Wingdings" w:hint="default"/>
+        <w:sz w:val="20"/>
+      </w:rPr>
+    </w:lvl>
+    <w:lvl w:ilvl="5" w:tentative="1">
+      <w:start w:val="1"/>
+      <w:numFmt w:val="bullet"/>
+      <w:lvlText w:val=""/>
+      <w:lvlJc w:val="left"/>
+      <w:pPr>
+        <w:tabs>
+          <w:tab w:val="num" w:pos="4320"/>
+        </w:tabs>
+        <w:ind w:left="4320" w:hanging="360"/>
+      </w:pPr>
+      <w:rPr>
+        <w:rFonts w:ascii="Wingdings" w:hAnsi="Wingdings" w:hint="default"/>
+        <w:sz w:val="20"/>
+      </w:rPr>
+    </w:lvl>
+    <w:lvl w:ilvl="6" w:tentative="1">
+      <w:start w:val="1"/>
+      <w:numFmt w:val="bullet"/>
+      <w:lvlText w:val=""/>
+      <w:lvlJc w:val="left"/>
+      <w:pPr>
+        <w:tabs>
+          <w:tab w:val="num" w:pos="5040"/>
+        </w:tabs>
+        <w:ind w:left="5040" w:hanging="360"/>
+      </w:pPr>
+      <w:rPr>
+        <w:rFonts w:ascii="Wingdings" w:hAnsi="Wingdings" w:hint="default"/>
+        <w:sz w:val="20"/>
+      </w:rPr>
+    </w:lvl>
+    <w:lvl w:ilvl="7" w:tentative="1">
+      <w:start w:val="1"/>
+      <w:numFmt w:val="bullet"/>
+      <w:lvlText w:val=""/>
+      <w:lvlJc w:val="left"/>
+      <w:pPr>
+        <w:tabs>
+          <w:tab w:val="num" w:pos="5760"/>
+        </w:tabs>
+        <w:ind w:left="5760" w:hanging="360"/>
+      </w:pPr>
+      <w:rPr>
+        <w:rFonts w:ascii="Wingdings" w:hAnsi="Wingdings" w:hint="default"/>
+        <w:sz w:val="20"/>
+      </w:rPr>
+    </w:lvl>
+    <w:lvl w:ilvl="8" w:tentative="1">
+      <w:start w:val="1"/>
+      <w:numFmt w:val="bullet"/>
+      <w:lvlText w:val=""/>
+      <w:lvlJc w:val="left"/>
+      <w:pPr>
+        <w:tabs>
+          <w:tab w:val="num" w:pos="6480"/>
+        </w:tabs>
+        <w:ind w:left="6480" w:hanging="360"/>
+      </w:pPr>
+      <w:rPr>
+        <w:rFonts w:ascii="Wingdings" w:hAnsi="Wingdings" w:hint="default"/>
+        <w:sz w:val="20"/>
+      </w:rPr>
+    </w:lvl>
+  </w:abstractNum>
+  <w:abstractNum w:abstractNumId="20" w15:restartNumberingAfterBreak="0">
     <w:nsid w:val="63237865"/>
     <w:multiLevelType w:val="multilevel"/>
     <w:tmpl w:val="040C001F"/>
@@ -5961,13 +7578,13 @@
       </w:pPr>
     </w:lvl>
   </w:abstractNum>
-  <w:abstractNum w:abstractNumId="13" w15:restartNumberingAfterBreak="0">
+  <w:abstractNum w:abstractNumId="21" w15:restartNumberingAfterBreak="0">
     <w:nsid w:val="63E47731"/>
     <w:multiLevelType w:val="multilevel"/>
     <w:tmpl w:val="F4F27C20"/>
     <w:numStyleLink w:val="Style2"/>
   </w:abstractNum>
-  <w:abstractNum w:abstractNumId="14" w15:restartNumberingAfterBreak="0">
+  <w:abstractNum w:abstractNumId="22" w15:restartNumberingAfterBreak="0">
     <w:nsid w:val="6A93672A"/>
     <w:multiLevelType w:val="hybridMultilevel"/>
     <w:tmpl w:val="1E5AAE60"/>
@@ -6053,14 +7670,213 @@
       </w:pPr>
     </w:lvl>
   </w:abstractNum>
+  <w:abstractNum w:abstractNumId="23" w15:restartNumberingAfterBreak="0">
+    <w:nsid w:val="6CA82D8F"/>
+    <w:multiLevelType w:val="multilevel"/>
+    <w:tmpl w:val="CEEA70BA"/>
+    <w:lvl w:ilvl="0">
+      <w:start w:val="1"/>
+      <w:numFmt w:val="decimal"/>
+      <w:lvlText w:val="%1."/>
+      <w:lvlJc w:val="left"/>
+      <w:pPr>
+        <w:ind w:left="360" w:hanging="360"/>
+      </w:pPr>
+      <w:rPr>
+        <w:rFonts w:hint="default"/>
+      </w:rPr>
+    </w:lvl>
+    <w:lvl w:ilvl="1">
+      <w:start w:val="2"/>
+      <w:numFmt w:val="decimal"/>
+      <w:lvlText w:val="%1.%2."/>
+      <w:lvlJc w:val="left"/>
+      <w:pPr>
+        <w:ind w:left="792" w:hanging="432"/>
+      </w:pPr>
+      <w:rPr>
+        <w:rFonts w:hint="default"/>
+      </w:rPr>
+    </w:lvl>
+    <w:lvl w:ilvl="2">
+      <w:start w:val="1"/>
+      <w:numFmt w:val="decimal"/>
+      <w:lvlText w:val="%1.%2.%3."/>
+      <w:lvlJc w:val="left"/>
+      <w:pPr>
+        <w:ind w:left="1212" w:hanging="504"/>
+      </w:pPr>
+      <w:rPr>
+        <w:rFonts w:hint="default"/>
+      </w:rPr>
+    </w:lvl>
+    <w:lvl w:ilvl="3">
+      <w:start w:val="1"/>
+      <w:numFmt w:val="decimal"/>
+      <w:lvlText w:val="%1.%2.%3.%4."/>
+      <w:lvlJc w:val="left"/>
+      <w:pPr>
+        <w:ind w:left="1728" w:hanging="648"/>
+      </w:pPr>
+      <w:rPr>
+        <w:rFonts w:hint="default"/>
+      </w:rPr>
+    </w:lvl>
+    <w:lvl w:ilvl="4">
+      <w:start w:val="1"/>
+      <w:numFmt w:val="decimal"/>
+      <w:lvlText w:val="%1.%2.%3.%4.%5."/>
+      <w:lvlJc w:val="left"/>
+      <w:pPr>
+        <w:ind w:left="2232" w:hanging="792"/>
+      </w:pPr>
+      <w:rPr>
+        <w:rFonts w:hint="default"/>
+      </w:rPr>
+    </w:lvl>
+    <w:lvl w:ilvl="5">
+      <w:start w:val="1"/>
+      <w:numFmt w:val="decimal"/>
+      <w:lvlText w:val="%1.%2.%3.%4.%5.%6."/>
+      <w:lvlJc w:val="left"/>
+      <w:pPr>
+        <w:ind w:left="2736" w:hanging="936"/>
+      </w:pPr>
+      <w:rPr>
+        <w:rFonts w:hint="default"/>
+      </w:rPr>
+    </w:lvl>
+    <w:lvl w:ilvl="6">
+      <w:start w:val="1"/>
+      <w:numFmt w:val="decimal"/>
+      <w:lvlText w:val="%1.%2.%3.%4.%5.%6.%7."/>
+      <w:lvlJc w:val="left"/>
+      <w:pPr>
+        <w:ind w:left="3240" w:hanging="1080"/>
+      </w:pPr>
+      <w:rPr>
+        <w:rFonts w:hint="default"/>
+      </w:rPr>
+    </w:lvl>
+    <w:lvl w:ilvl="7">
+      <w:start w:val="1"/>
+      <w:numFmt w:val="decimal"/>
+      <w:lvlText w:val="%1.%2.%3.%4.%5.%6.%7.%8."/>
+      <w:lvlJc w:val="left"/>
+      <w:pPr>
+        <w:ind w:left="3744" w:hanging="1224"/>
+      </w:pPr>
+      <w:rPr>
+        <w:rFonts w:hint="default"/>
+      </w:rPr>
+    </w:lvl>
+    <w:lvl w:ilvl="8">
+      <w:start w:val="1"/>
+      <w:numFmt w:val="decimal"/>
+      <w:lvlText w:val="%1.%2.%3.%4.%5.%6.%7.%8.%9."/>
+      <w:lvlJc w:val="left"/>
+      <w:pPr>
+        <w:ind w:left="4320" w:hanging="1440"/>
+      </w:pPr>
+      <w:rPr>
+        <w:rFonts w:hint="default"/>
+      </w:rPr>
+    </w:lvl>
+  </w:abstractNum>
+  <w:abstractNum w:abstractNumId="24" w15:restartNumberingAfterBreak="0">
+    <w:nsid w:val="7858088B"/>
+    <w:multiLevelType w:val="multilevel"/>
+    <w:tmpl w:val="040C001F"/>
+    <w:lvl w:ilvl="0">
+      <w:start w:val="1"/>
+      <w:numFmt w:val="decimal"/>
+      <w:lvlText w:val="%1."/>
+      <w:lvlJc w:val="left"/>
+      <w:pPr>
+        <w:ind w:left="360" w:hanging="360"/>
+      </w:pPr>
+    </w:lvl>
+    <w:lvl w:ilvl="1">
+      <w:start w:val="1"/>
+      <w:numFmt w:val="decimal"/>
+      <w:lvlText w:val="%1.%2."/>
+      <w:lvlJc w:val="left"/>
+      <w:pPr>
+        <w:ind w:left="792" w:hanging="432"/>
+      </w:pPr>
+    </w:lvl>
+    <w:lvl w:ilvl="2">
+      <w:start w:val="1"/>
+      <w:numFmt w:val="decimal"/>
+      <w:lvlText w:val="%1.%2.%3."/>
+      <w:lvlJc w:val="left"/>
+      <w:pPr>
+        <w:ind w:left="1224" w:hanging="504"/>
+      </w:pPr>
+    </w:lvl>
+    <w:lvl w:ilvl="3">
+      <w:start w:val="1"/>
+      <w:numFmt w:val="decimal"/>
+      <w:lvlText w:val="%1.%2.%3.%4."/>
+      <w:lvlJc w:val="left"/>
+      <w:pPr>
+        <w:ind w:left="1728" w:hanging="648"/>
+      </w:pPr>
+    </w:lvl>
+    <w:lvl w:ilvl="4">
+      <w:start w:val="1"/>
+      <w:numFmt w:val="decimal"/>
+      <w:lvlText w:val="%1.%2.%3.%4.%5."/>
+      <w:lvlJc w:val="left"/>
+      <w:pPr>
+        <w:ind w:left="2232" w:hanging="792"/>
+      </w:pPr>
+    </w:lvl>
+    <w:lvl w:ilvl="5">
+      <w:start w:val="1"/>
+      <w:numFmt w:val="decimal"/>
+      <w:lvlText w:val="%1.%2.%3.%4.%5.%6."/>
+      <w:lvlJc w:val="left"/>
+      <w:pPr>
+        <w:ind w:left="2736" w:hanging="936"/>
+      </w:pPr>
+    </w:lvl>
+    <w:lvl w:ilvl="6">
+      <w:start w:val="1"/>
+      <w:numFmt w:val="decimal"/>
+      <w:lvlText w:val="%1.%2.%3.%4.%5.%6.%7."/>
+      <w:lvlJc w:val="left"/>
+      <w:pPr>
+        <w:ind w:left="3240" w:hanging="1080"/>
+      </w:pPr>
+    </w:lvl>
+    <w:lvl w:ilvl="7">
+      <w:start w:val="1"/>
+      <w:numFmt w:val="decimal"/>
+      <w:lvlText w:val="%1.%2.%3.%4.%5.%6.%7.%8."/>
+      <w:lvlJc w:val="left"/>
+      <w:pPr>
+        <w:ind w:left="3744" w:hanging="1224"/>
+      </w:pPr>
+    </w:lvl>
+    <w:lvl w:ilvl="8">
+      <w:start w:val="1"/>
+      <w:numFmt w:val="decimal"/>
+      <w:lvlText w:val="%1.%2.%3.%4.%5.%6.%7.%8.%9."/>
+      <w:lvlJc w:val="left"/>
+      <w:pPr>
+        <w:ind w:left="4320" w:hanging="1440"/>
+      </w:pPr>
+    </w:lvl>
+  </w:abstractNum>
   <w:num w:numId="1" w16cid:durableId="568879482">
-    <w:abstractNumId w:val="4"/>
+    <w:abstractNumId w:val="8"/>
   </w:num>
   <w:num w:numId="2" w16cid:durableId="249196013">
-    <w:abstractNumId w:val="14"/>
+    <w:abstractNumId w:val="22"/>
   </w:num>
   <w:num w:numId="3" w16cid:durableId="1899976712">
-    <w:abstractNumId w:val="4"/>
+    <w:abstractNumId w:val="8"/>
     <w:lvlOverride w:ilvl="0">
       <w:lvl w:ilvl="0">
         <w:start w:val="1"/>
@@ -6192,169 +8008,73 @@
     <w:abstractNumId w:val="0"/>
   </w:num>
   <w:num w:numId="5" w16cid:durableId="867568875">
-    <w:abstractNumId w:val="9"/>
+    <w:abstractNumId w:val="14"/>
   </w:num>
   <w:num w:numId="6" w16cid:durableId="1170174362">
-    <w:abstractNumId w:val="3"/>
+    <w:abstractNumId w:val="7"/>
   </w:num>
   <w:num w:numId="7" w16cid:durableId="251624812">
-    <w:abstractNumId w:val="2"/>
+    <w:abstractNumId w:val="5"/>
   </w:num>
   <w:num w:numId="8" w16cid:durableId="1164707547">
-    <w:abstractNumId w:val="5"/>
+    <w:abstractNumId w:val="10"/>
   </w:num>
   <w:num w:numId="9" w16cid:durableId="60297347">
-    <w:abstractNumId w:val="6"/>
+    <w:abstractNumId w:val="11"/>
   </w:num>
   <w:num w:numId="10" w16cid:durableId="252589640">
-    <w:abstractNumId w:val="7"/>
+    <w:abstractNumId w:val="12"/>
   </w:num>
   <w:num w:numId="11" w16cid:durableId="1023937825">
+    <w:abstractNumId w:val="21"/>
+  </w:num>
+  <w:num w:numId="12" w16cid:durableId="465049814">
     <w:abstractNumId w:val="13"/>
   </w:num>
-  <w:num w:numId="12" w16cid:durableId="465049814">
-    <w:abstractNumId w:val="8"/>
-  </w:num>
   <w:num w:numId="13" w16cid:durableId="375860415">
-    <w:abstractNumId w:val="12"/>
+    <w:abstractNumId w:val="20"/>
   </w:num>
   <w:num w:numId="14" w16cid:durableId="1862548020">
     <w:abstractNumId w:val="1"/>
   </w:num>
   <w:num w:numId="15" w16cid:durableId="1248613176">
-    <w:abstractNumId w:val="11"/>
+    <w:abstractNumId w:val="17"/>
   </w:num>
   <w:num w:numId="16" w16cid:durableId="1590382762">
-    <w:abstractNumId w:val="10"/>
+    <w:abstractNumId w:val="16"/>
   </w:num>
   <w:num w:numId="17" w16cid:durableId="1037239903">
-    <w:abstractNumId w:val="10"/>
-    <w:lvlOverride w:ilvl="0">
-      <w:lvl w:ilvl="0">
-        <w:start w:val="1"/>
-        <w:numFmt w:val="decimal"/>
-        <w:lvlText w:val="%1."/>
-        <w:lvlJc w:val="left"/>
-        <w:pPr>
-          <w:ind w:left="360" w:hanging="360"/>
-        </w:pPr>
-        <w:rPr>
-          <w:rFonts w:hint="default"/>
-        </w:rPr>
-      </w:lvl>
-    </w:lvlOverride>
-    <w:lvlOverride w:ilvl="1">
-      <w:lvl w:ilvl="1">
-        <w:start w:val="1"/>
-        <w:numFmt w:val="decimal"/>
-        <w:lvlText w:val="%1.%2."/>
-        <w:lvlJc w:val="left"/>
-        <w:pPr>
-          <w:ind w:left="792" w:hanging="432"/>
-        </w:pPr>
-        <w:rPr>
-          <w:rFonts w:hint="default"/>
-        </w:rPr>
-      </w:lvl>
-    </w:lvlOverride>
-    <w:lvlOverride w:ilvl="2">
-      <w:lvl w:ilvl="2">
-        <w:start w:val="1"/>
-        <w:numFmt w:val="decimal"/>
-        <w:lvlText w:val="%1.%2.%3."/>
-        <w:lvlJc w:val="left"/>
-        <w:pPr>
-          <w:ind w:left="1224" w:hanging="504"/>
-        </w:pPr>
-        <w:rPr>
-          <w:rFonts w:hint="default"/>
-        </w:rPr>
-      </w:lvl>
-    </w:lvlOverride>
-    <w:lvlOverride w:ilvl="3">
-      <w:lvl w:ilvl="3">
-        <w:start w:val="1"/>
-        <w:numFmt w:val="decimal"/>
-        <w:lvlText w:val="%1.%2.%3.%4."/>
-        <w:lvlJc w:val="left"/>
-        <w:pPr>
-          <w:ind w:left="1728" w:hanging="648"/>
-        </w:pPr>
-        <w:rPr>
-          <w:rFonts w:hint="default"/>
-        </w:rPr>
-      </w:lvl>
-    </w:lvlOverride>
-    <w:lvlOverride w:ilvl="4">
-      <w:lvl w:ilvl="4">
-        <w:start w:val="1"/>
-        <w:numFmt w:val="decimal"/>
-        <w:lvlText w:val="%1.%2.%3.%4.%5."/>
-        <w:lvlJc w:val="left"/>
-        <w:pPr>
-          <w:ind w:left="2232" w:hanging="792"/>
-        </w:pPr>
-        <w:rPr>
-          <w:rFonts w:hint="default"/>
-        </w:rPr>
-      </w:lvl>
-    </w:lvlOverride>
-    <w:lvlOverride w:ilvl="5">
-      <w:lvl w:ilvl="5">
-        <w:start w:val="1"/>
-        <w:numFmt w:val="decimal"/>
-        <w:lvlText w:val="%1.%2.%3.%4.%5.%6."/>
-        <w:lvlJc w:val="left"/>
-        <w:pPr>
-          <w:ind w:left="2736" w:hanging="936"/>
-        </w:pPr>
-        <w:rPr>
-          <w:rFonts w:hint="default"/>
-        </w:rPr>
-      </w:lvl>
-    </w:lvlOverride>
-    <w:lvlOverride w:ilvl="6">
-      <w:lvl w:ilvl="6">
-        <w:start w:val="1"/>
-        <w:numFmt w:val="decimal"/>
-        <w:lvlText w:val="%1.%2.%3.%4.%5.%6.%7."/>
-        <w:lvlJc w:val="left"/>
-        <w:pPr>
-          <w:ind w:left="3240" w:hanging="1080"/>
-        </w:pPr>
-        <w:rPr>
-          <w:rFonts w:hint="default"/>
-        </w:rPr>
-      </w:lvl>
-    </w:lvlOverride>
-    <w:lvlOverride w:ilvl="7">
-      <w:lvl w:ilvl="7">
-        <w:start w:val="1"/>
-        <w:numFmt w:val="decimal"/>
-        <w:lvlText w:val="%1.%2.%3.%4.%5.%6.%7.%8."/>
-        <w:lvlJc w:val="left"/>
-        <w:pPr>
-          <w:ind w:left="3744" w:hanging="1224"/>
-        </w:pPr>
-        <w:rPr>
-          <w:rFonts w:hint="default"/>
-        </w:rPr>
-      </w:lvl>
-    </w:lvlOverride>
-    <w:lvlOverride w:ilvl="8">
-      <w:lvl w:ilvl="8">
-        <w:start w:val="1"/>
-        <w:numFmt w:val="decimal"/>
-        <w:lvlText w:val="%1.%2.%3.%4.%5.%6.%7.%8.%9."/>
-        <w:lvlJc w:val="left"/>
-        <w:pPr>
-          <w:ind w:left="4320" w:hanging="1440"/>
-        </w:pPr>
-        <w:rPr>
-          <w:rFonts w:hint="default"/>
-        </w:rPr>
-      </w:lvl>
-    </w:lvlOverride>
+    <w:abstractNumId w:val="16"/>
+  </w:num>
+  <w:num w:numId="18" w16cid:durableId="1493133921">
+    <w:abstractNumId w:val="18"/>
+  </w:num>
+  <w:num w:numId="19" w16cid:durableId="1718894311">
+    <w:abstractNumId w:val="23"/>
+  </w:num>
+  <w:num w:numId="20" w16cid:durableId="1352031065">
+    <w:abstractNumId w:val="19"/>
+  </w:num>
+  <w:num w:numId="21" w16cid:durableId="493302310">
+    <w:abstractNumId w:val="3"/>
+  </w:num>
+  <w:num w:numId="22" w16cid:durableId="1931350827">
+    <w:abstractNumId w:val="9"/>
+  </w:num>
+  <w:num w:numId="23" w16cid:durableId="1763646590">
+    <w:abstractNumId w:val="2"/>
+  </w:num>
+  <w:num w:numId="24" w16cid:durableId="1017929512">
+    <w:abstractNumId w:val="6"/>
+  </w:num>
+  <w:num w:numId="25" w16cid:durableId="2114547619">
+    <w:abstractNumId w:val="15"/>
+  </w:num>
+  <w:num w:numId="26" w16cid:durableId="747388909">
+    <w:abstractNumId w:val="4"/>
+  </w:num>
+  <w:num w:numId="27" w16cid:durableId="768545038">
+    <w:abstractNumId w:val="24"/>
   </w:num>
 </w:numbering>
 </file>
@@ -6786,7 +8506,6 @@
   <w:style w:type="character" w:default="1" w:styleId="Policepardfaut">
     <w:name w:val="Default Paragraph Font"/>
     <w:uiPriority w:val="1"/>
-    <w:semiHidden/>
     <w:unhideWhenUsed/>
   </w:style>
   <w:style w:type="table" w:default="1" w:styleId="TableauNormal">

--- a/Projet_TAHIENDRAZA Ravilimita  Zidane/Présentation Word.docx
+++ b/Projet_TAHIENDRAZA Ravilimita  Zidane/Présentation Word.docx
@@ -3295,6 +3295,7 @@
           </mc:Fallback>
         </mc:AlternateContent>
       </w:r>
+      <w:proofErr w:type="gramStart"/>
       <w:r>
         <w:rPr>
           <w:rFonts w:ascii="Times New Roman" w:hAnsi="Times New Roman" w:cs="Times New Roman"/>
@@ -3317,7 +3318,16 @@
           <w:sz w:val="28"/>
           <w:szCs w:val="28"/>
         </w:rPr>
-        <w:t xml:space="preserve">: </w:t>
+        <w:t>:</w:t>
+      </w:r>
+      <w:proofErr w:type="gramEnd"/>
+      <w:r>
+        <w:rPr>
+          <w:rFonts w:ascii="Times New Roman" w:hAnsi="Times New Roman" w:cs="Times New Roman"/>
+          <w:sz w:val="28"/>
+          <w:szCs w:val="28"/>
+        </w:rPr>
+        <w:t xml:space="preserve"> </w:t>
       </w:r>
       <w:r>
         <w:rPr>
@@ -4434,6 +4444,7 @@
         <w:t xml:space="preserve"> des solutions </w:t>
       </w:r>
       <w:proofErr w:type="spellStart"/>
+      <w:proofErr w:type="gramStart"/>
       <w:r>
         <w:rPr>
           <w:rFonts w:ascii="Times New Roman" w:eastAsia="Times New Roman" w:hAnsi="Times New Roman" w:cs="Times New Roman"/>
@@ -4457,6 +4468,7 @@
         </w:rPr>
         <w:t xml:space="preserve"> :</w:t>
       </w:r>
+      <w:proofErr w:type="gramEnd"/>
     </w:p>
     <w:p>
       <w:pPr>
@@ -4638,8 +4650,21 @@
           <w:szCs w:val="28"/>
           <w:u w:val="single"/>
         </w:rPr>
-        <w:t xml:space="preserve"> des besoins :</w:t>
-      </w:r>
+        <w:t xml:space="preserve"> des </w:t>
+      </w:r>
+      <w:proofErr w:type="gramStart"/>
+      <w:r>
+        <w:rPr>
+          <w:rFonts w:ascii="Times New Roman" w:hAnsi="Times New Roman" w:cs="Times New Roman"/>
+          <w:b/>
+          <w:bCs/>
+          <w:sz w:val="28"/>
+          <w:szCs w:val="28"/>
+          <w:u w:val="single"/>
+        </w:rPr>
+        <w:t>besoins :</w:t>
+      </w:r>
+      <w:proofErr w:type="gramEnd"/>
     </w:p>
     <w:p>
       <w:pPr>
@@ -5212,6 +5237,7 @@
       <w:pPr>
         <w:pStyle w:val="Paragraphedeliste"/>
         <w:spacing w:before="100" w:beforeAutospacing="1" w:after="100" w:afterAutospacing="1" w:line="240" w:lineRule="auto"/>
+        <w:ind w:left="792"/>
         <w:rPr>
           <w:rFonts w:ascii="Times New Roman" w:eastAsia="Times New Roman" w:hAnsi="Times New Roman" w:cs="Times New Roman"/>
           <w:sz w:val="24"/>
@@ -5267,37 +5293,331 @@
     </w:p>
     <w:p>
       <w:pPr>
-        <w:rPr>
-          <w:rFonts w:ascii="Times New Roman" w:hAnsi="Times New Roman" w:cs="Times New Roman"/>
+        <w:pStyle w:val="Paragraphedeliste"/>
+        <w:spacing w:before="100" w:beforeAutospacing="1" w:after="100" w:afterAutospacing="1" w:line="240" w:lineRule="auto"/>
+        <w:rPr>
+          <w:rFonts w:ascii="Times New Roman" w:eastAsia="Times New Roman" w:hAnsi="Times New Roman" w:cs="Times New Roman"/>
+          <w:sz w:val="24"/>
+          <w:szCs w:val="24"/>
+          <w:lang w:val="fr-FR" w:eastAsia="fr-FR"/>
+        </w:rPr>
+      </w:pPr>
+    </w:p>
+    <w:p>
+      <w:pPr>
+        <w:pStyle w:val="Paragraphedeliste"/>
+        <w:numPr>
+          <w:ilvl w:val="2"/>
+          <w:numId w:val="30"/>
+        </w:numPr>
+        <w:spacing w:after="0"/>
+        <w:jc w:val="both"/>
+        <w:rPr>
+          <w:rFonts w:ascii="Times New Roman" w:hAnsi="Times New Roman" w:cs="Times New Roman"/>
+          <w:b/>
+          <w:bCs/>
           <w:sz w:val="28"/>
           <w:szCs w:val="28"/>
-        </w:rPr>
-      </w:pPr>
-      <w:r>
-        <w:rPr>
-          <w:rFonts w:ascii="Times New Roman" w:hAnsi="Times New Roman" w:cs="Times New Roman"/>
+          <w:u w:val="single"/>
+          <w:lang w:val="fr-FR"/>
+        </w:rPr>
+      </w:pPr>
+      <w:r>
+        <w:rPr>
+          <w:rFonts w:ascii="Times New Roman" w:hAnsi="Times New Roman" w:cs="Times New Roman"/>
+          <w:b/>
+          <w:bCs/>
           <w:sz w:val="28"/>
           <w:szCs w:val="28"/>
-        </w:rPr>
-        <w:br w:type="page"/>
-      </w:r>
-    </w:p>
-    <w:p>
-      <w:pPr>
-        <w:jc w:val="center"/>
-        <w:rPr>
-          <w:rFonts w:ascii="Times New Roman" w:hAnsi="Times New Roman" w:cs="Times New Roman"/>
+          <w:u w:val="single"/>
+          <w:lang w:val="fr-FR"/>
+        </w:rPr>
+        <w:t>Gestion des tâches :</w:t>
+      </w:r>
+    </w:p>
+    <w:p>
+      <w:pPr>
+        <w:pStyle w:val="Paragraphedeliste"/>
+        <w:spacing w:before="100" w:beforeAutospacing="1" w:after="100" w:afterAutospacing="1" w:line="240" w:lineRule="auto"/>
+        <w:ind w:left="1224"/>
+        <w:rPr>
+          <w:rFonts w:ascii="Times New Roman" w:eastAsia="Times New Roman" w:hAnsi="Times New Roman" w:cs="Times New Roman"/>
+          <w:sz w:val="24"/>
+          <w:szCs w:val="24"/>
+          <w:lang w:val="fr-FR" w:eastAsia="fr-FR"/>
+        </w:rPr>
+      </w:pPr>
+      <w:r>
+        <w:rPr>
+          <w:rFonts w:ascii="Times New Roman" w:eastAsia="Times New Roman" w:hAnsi="Times New Roman" w:cs="Times New Roman"/>
+          <w:sz w:val="24"/>
+          <w:szCs w:val="24"/>
+          <w:lang w:val="fr-FR" w:eastAsia="fr-FR"/>
+        </w:rPr>
+        <w:t>Une tâche correspond à une unité de travail à réaliser dans le cadre d’un projet. Elle comprend un nom, une description, une date de début, une échéance, un statut (non commencée, en cours, terminée), et un utilisateur responsable. L’application permet de modifier ces informations en temps réel.</w:t>
+      </w:r>
+    </w:p>
+    <w:p>
+      <w:pPr>
+        <w:pStyle w:val="Paragraphedeliste"/>
+        <w:spacing w:after="0"/>
+        <w:ind w:left="1224"/>
+        <w:jc w:val="both"/>
+        <w:rPr>
+          <w:rFonts w:ascii="Times New Roman" w:hAnsi="Times New Roman" w:cs="Times New Roman"/>
+          <w:b/>
+          <w:bCs/>
+          <w:u w:val="single"/>
+          <w:lang w:val="fr-FR"/>
+        </w:rPr>
+      </w:pPr>
+    </w:p>
+    <w:p>
+      <w:pPr>
+        <w:pStyle w:val="Paragraphedeliste"/>
+        <w:numPr>
+          <w:ilvl w:val="2"/>
+          <w:numId w:val="30"/>
+        </w:numPr>
+        <w:spacing w:after="0"/>
+        <w:jc w:val="both"/>
+        <w:rPr>
+          <w:rFonts w:ascii="Times New Roman" w:hAnsi="Times New Roman" w:cs="Times New Roman"/>
+          <w:b/>
+          <w:bCs/>
           <w:sz w:val="28"/>
           <w:szCs w:val="28"/>
-        </w:rPr>
-      </w:pPr>
-    </w:p>
-    <w:p>
-      <w:pPr>
-        <w:rPr>
-          <w:rFonts w:ascii="Times New Roman" w:hAnsi="Times New Roman" w:cs="Times New Roman"/>
+          <w:lang w:val="fr-FR"/>
+        </w:rPr>
+      </w:pPr>
+      <w:r>
+        <w:rPr>
+          <w:rFonts w:ascii="Times New Roman" w:hAnsi="Times New Roman" w:cs="Times New Roman"/>
+          <w:b/>
+          <w:bCs/>
           <w:sz w:val="28"/>
           <w:szCs w:val="28"/>
+          <w:u w:val="single"/>
+          <w:lang w:val="fr-FR"/>
+        </w:rPr>
+        <w:t xml:space="preserve">Visualisation des </w:t>
+      </w:r>
+      <w:proofErr w:type="gramStart"/>
+      <w:r>
+        <w:rPr>
+          <w:rFonts w:ascii="Times New Roman" w:hAnsi="Times New Roman" w:cs="Times New Roman"/>
+          <w:b/>
+          <w:bCs/>
+          <w:sz w:val="28"/>
+          <w:szCs w:val="28"/>
+          <w:u w:val="single"/>
+          <w:lang w:val="fr-FR"/>
+        </w:rPr>
+        <w:t>projets</w:t>
+      </w:r>
+      <w:r>
+        <w:rPr>
+          <w:rFonts w:ascii="Times New Roman" w:hAnsi="Times New Roman" w:cs="Times New Roman"/>
+          <w:b/>
+          <w:bCs/>
+          <w:sz w:val="28"/>
+          <w:szCs w:val="28"/>
+          <w:lang w:val="fr-FR"/>
+        </w:rPr>
+        <w:t> </w:t>
+      </w:r>
+      <w:r>
+        <w:rPr>
+          <w:rFonts w:ascii="Times New Roman" w:hAnsi="Times New Roman" w:cs="Times New Roman"/>
+          <w:b/>
+          <w:bCs/>
+          <w:sz w:val="28"/>
+          <w:szCs w:val="28"/>
+        </w:rPr>
+        <w:t xml:space="preserve"> </w:t>
+      </w:r>
+      <w:r>
+        <w:rPr>
+          <w:rFonts w:ascii="Times New Roman" w:hAnsi="Times New Roman" w:cs="Times New Roman"/>
+          <w:b/>
+          <w:bCs/>
+          <w:sz w:val="28"/>
+          <w:szCs w:val="28"/>
+        </w:rPr>
+        <w:t>:</w:t>
+      </w:r>
+      <w:proofErr w:type="gramEnd"/>
+      <w:r>
+        <w:rPr>
+          <w:rFonts w:ascii="Times New Roman" w:hAnsi="Times New Roman" w:cs="Times New Roman"/>
+          <w:sz w:val="28"/>
+          <w:szCs w:val="28"/>
+        </w:rPr>
+        <w:br w:type="page"/>
+      </w:r>
+    </w:p>
+    <w:p>
+      <w:pPr>
+        <w:pStyle w:val="Titre4"/>
+        <w:spacing w:before="0"/>
+        <w:jc w:val="both"/>
+        <w:rPr>
+          <w:rFonts w:ascii="Times New Roman" w:hAnsi="Times New Roman" w:cs="Times New Roman"/>
+          <w:bCs w:val="0"/>
+          <w:i w:val="0"/>
+          <w:color w:val="000000" w:themeColor="text1"/>
+          <w:sz w:val="36"/>
+          <w:szCs w:val="36"/>
+          <w:lang w:val="fr-FR"/>
+        </w:rPr>
+      </w:pPr>
+      <w:r>
+        <w:rPr>
+          <w:rFonts w:ascii="Times New Roman" w:hAnsi="Times New Roman" w:cs="Times New Roman"/>
+          <w:bCs w:val="0"/>
+          <w:sz w:val="36"/>
+          <w:szCs w:val="36"/>
+          <w:lang w:val="fr-FR"/>
+        </w:rPr>
+        <w:lastRenderedPageBreak/>
+        <w:t xml:space="preserve">    </w:t>
+      </w:r>
+      <w:r>
+        <w:rPr>
+          <w:rFonts w:ascii="Times New Roman" w:hAnsi="Times New Roman" w:cs="Times New Roman"/>
+          <w:bCs w:val="0"/>
+          <w:i w:val="0"/>
+          <w:color w:val="000000" w:themeColor="text1"/>
+          <w:sz w:val="36"/>
+          <w:szCs w:val="36"/>
+          <w:lang w:val="fr-FR"/>
+        </w:rPr>
+        <w:t xml:space="preserve">Chapitre </w:t>
+      </w:r>
+      <w:r>
+        <w:rPr>
+          <w:rFonts w:ascii="Times New Roman" w:hAnsi="Times New Roman" w:cs="Times New Roman"/>
+          <w:bCs w:val="0"/>
+          <w:i w:val="0"/>
+          <w:color w:val="000000" w:themeColor="text1"/>
+          <w:sz w:val="36"/>
+          <w:szCs w:val="36"/>
+          <w:lang w:val="fr-FR"/>
+        </w:rPr>
+        <w:t>2</w:t>
+      </w:r>
+      <w:r>
+        <w:rPr>
+          <w:rFonts w:ascii="Times New Roman" w:hAnsi="Times New Roman" w:cs="Times New Roman"/>
+          <w:bCs w:val="0"/>
+          <w:i w:val="0"/>
+          <w:color w:val="000000" w:themeColor="text1"/>
+          <w:sz w:val="36"/>
+          <w:szCs w:val="36"/>
+          <w:lang w:val="fr-FR"/>
+        </w:rPr>
+        <w:t> :</w:t>
+      </w:r>
+    </w:p>
+    <w:p>
+      <w:pPr>
+        <w:pStyle w:val="Paragraphedeliste"/>
+        <w:numPr>
+          <w:ilvl w:val="1"/>
+          <w:numId w:val="31"/>
+        </w:numPr>
+        <w:spacing w:after="0"/>
+        <w:rPr>
+          <w:rFonts w:ascii="Times New Roman" w:hAnsi="Times New Roman" w:cs="Times New Roman"/>
+          <w:b/>
+          <w:bCs/>
+          <w:sz w:val="28"/>
+          <w:szCs w:val="28"/>
+          <w:u w:val="single"/>
+        </w:rPr>
+      </w:pPr>
+      <w:r>
+        <w:rPr>
+          <w:rFonts w:ascii="Times New Roman" w:hAnsi="Times New Roman" w:cs="Times New Roman"/>
+          <w:b/>
+          <w:bCs/>
+          <w:sz w:val="28"/>
+          <w:szCs w:val="28"/>
+          <w:u w:val="single"/>
+          <w:lang w:val="fr-FR"/>
+        </w:rPr>
+        <w:t>Architecture générale de l’application</w:t>
+      </w:r>
+      <w:r>
+        <w:rPr>
+          <w:rFonts w:ascii="Times New Roman" w:hAnsi="Times New Roman" w:cs="Times New Roman"/>
+          <w:b/>
+          <w:bCs/>
+          <w:sz w:val="28"/>
+          <w:szCs w:val="28"/>
+          <w:u w:val="single"/>
+          <w:lang w:val="fr-FR"/>
+        </w:rPr>
+        <w:t> :</w:t>
+      </w:r>
+    </w:p>
+    <w:p>
+      <w:pPr>
+        <w:pStyle w:val="Paragraphedeliste"/>
+        <w:spacing w:before="100" w:beforeAutospacing="1" w:after="100" w:afterAutospacing="1" w:line="240" w:lineRule="auto"/>
+        <w:ind w:left="1140"/>
+        <w:rPr>
+          <w:rFonts w:ascii="Times New Roman" w:eastAsia="Times New Roman" w:hAnsi="Times New Roman" w:cs="Times New Roman"/>
+          <w:sz w:val="24"/>
+          <w:szCs w:val="24"/>
+          <w:lang w:val="fr-FR" w:eastAsia="fr-FR"/>
+        </w:rPr>
+      </w:pPr>
+      <w:r>
+        <w:rPr>
+          <w:rFonts w:ascii="Times New Roman" w:eastAsia="Times New Roman" w:hAnsi="Times New Roman" w:cs="Times New Roman"/>
+          <w:sz w:val="24"/>
+          <w:szCs w:val="24"/>
+          <w:lang w:val="fr-FR" w:eastAsia="fr-FR"/>
+        </w:rPr>
+        <w:t xml:space="preserve">L'application repose sur une architecture client-serveur avec </w:t>
+      </w:r>
+      <w:proofErr w:type="spellStart"/>
+      <w:r>
+        <w:rPr>
+          <w:rFonts w:ascii="Times New Roman" w:eastAsia="Times New Roman" w:hAnsi="Times New Roman" w:cs="Times New Roman"/>
+          <w:sz w:val="24"/>
+          <w:szCs w:val="24"/>
+          <w:lang w:val="fr-FR" w:eastAsia="fr-FR"/>
+        </w:rPr>
+        <w:t>Firebase</w:t>
+      </w:r>
+      <w:proofErr w:type="spellEnd"/>
+      <w:r>
+        <w:rPr>
+          <w:rFonts w:ascii="Times New Roman" w:eastAsia="Times New Roman" w:hAnsi="Times New Roman" w:cs="Times New Roman"/>
+          <w:sz w:val="24"/>
+          <w:szCs w:val="24"/>
+          <w:lang w:val="fr-FR" w:eastAsia="fr-FR"/>
+        </w:rPr>
+        <w:t xml:space="preserve"> comme backend (base de données, authentification, hébergement).</w:t>
+      </w:r>
+    </w:p>
+    <w:p>
+      <w:pPr>
+        <w:pStyle w:val="Paragraphedeliste"/>
+        <w:numPr>
+          <w:ilvl w:val="1"/>
+          <w:numId w:val="31"/>
+        </w:numPr>
+        <w:spacing w:after="0"/>
+        <w:rPr>
+          <w:rFonts w:ascii="Times New Roman" w:hAnsi="Times New Roman" w:cs="Times New Roman"/>
+          <w:b/>
+          <w:bCs/>
+          <w:sz w:val="28"/>
+          <w:szCs w:val="28"/>
+          <w:u w:val="single"/>
         </w:rPr>
       </w:pPr>
       <w:r>
@@ -5332,6 +5652,93 @@
 <file path=word/numbering.xml><?xml version="1.0" encoding="utf-8"?>
 <w:numbering xmlns:wpc="http://schemas.microsoft.com/office/word/2010/wordprocessingCanvas" xmlns:cx="http://schemas.microsoft.com/office/drawing/2014/chartex" xmlns:cx1="http://schemas.microsoft.com/office/drawing/2015/9/8/chartex" xmlns:cx2="http://schemas.microsoft.com/office/drawing/2015/10/21/chartex" xmlns:cx3="http://schemas.microsoft.com/office/drawing/2016/5/9/chartex" xmlns:cx4="http://schemas.microsoft.com/office/drawing/2016/5/10/chartex" xmlns:cx5="http://schemas.microsoft.com/office/drawing/2016/5/11/chartex" xmlns:cx6="http://schemas.microsoft.com/office/drawing/2016/5/12/chartex" xmlns:cx7="http://schemas.microsoft.com/office/drawing/2016/5/13/chartex" xmlns:cx8="http://schemas.microsoft.com/office/drawing/2016/5/14/chartex" xmlns:mc="http://schemas.openxmlformats.org/markup-compatibility/2006" xmlns:aink="http://schemas.microsoft.com/office/drawing/2016/ink" xmlns:am3d="http://schemas.microsoft.com/office/drawing/2017/model3d" xmlns:o="urn:schemas-microsoft-com:office:office" xmlns:oel="http://schemas.microsoft.com/office/2019/extlst" xmlns:r="http://schemas.openxmlformats.org/officeDocument/2006/relationships" xmlns:m="http://schemas.openxmlformats.org/officeDocument/2006/math" xmlns:v="urn:schemas-microsoft-com:vml" xmlns:wp14="http://schemas.microsoft.com/office/word/2010/wordprocessingDrawing" xmlns:wp="http://schemas.openxmlformats.org/drawingml/2006/wordprocessingDrawing" xmlns:w10="urn:schemas-microsoft-com:office:word" xmlns:w="http://schemas.openxmlformats.org/wordprocessingml/2006/main" xmlns:w14="http://schemas.microsoft.com/office/word/2010/wordml" xmlns:w15="http://schemas.microsoft.com/office/word/2012/wordml" xmlns:w16cex="http://schemas.microsoft.com/office/word/2018/wordml/cex" xmlns:w16cid="http://schemas.microsoft.com/office/word/2016/wordml/cid" xmlns:w16="http://schemas.microsoft.com/office/word/2018/wordml" xmlns:w16du="http://schemas.microsoft.com/office/word/2023/wordml/word16du" xmlns:w16sdtdh="http://schemas.microsoft.com/office/word/2020/wordml/sdtdatahash" xmlns:w16sdtfl="http://schemas.microsoft.com/office/word/2024/wordml/sdtformatlock" xmlns:w16se="http://schemas.microsoft.com/office/word/2015/wordml/symex" xmlns:wpg="http://schemas.microsoft.com/office/word/2010/wordprocessingGroup" xmlns:wpi="http://schemas.microsoft.com/office/word/2010/wordprocessingInk" xmlns:wne="http://schemas.microsoft.com/office/word/2006/wordml" xmlns:wps="http://schemas.microsoft.com/office/word/2010/wordprocessingShape" mc:Ignorable="w14 w15 w16se w16cid w16 w16cex w16sdtdh w16sdtfl w16du wp14">
   <w:abstractNum w:abstractNumId="0" w15:restartNumberingAfterBreak="0">
+    <w:nsid w:val="04BF35EC"/>
+    <w:multiLevelType w:val="multilevel"/>
+    <w:tmpl w:val="040C001D"/>
+    <w:styleLink w:val="Style3"/>
+    <w:lvl w:ilvl="0">
+      <w:start w:val="2"/>
+      <w:numFmt w:val="decimal"/>
+      <w:lvlText w:val="%1)"/>
+      <w:lvlJc w:val="left"/>
+      <w:pPr>
+        <w:ind w:left="360" w:hanging="360"/>
+      </w:pPr>
+    </w:lvl>
+    <w:lvl w:ilvl="1">
+      <w:start w:val="1"/>
+      <w:numFmt w:val="lowerLetter"/>
+      <w:lvlText w:val="%2)"/>
+      <w:lvlJc w:val="left"/>
+      <w:pPr>
+        <w:ind w:left="720" w:hanging="360"/>
+      </w:pPr>
+    </w:lvl>
+    <w:lvl w:ilvl="2">
+      <w:start w:val="1"/>
+      <w:numFmt w:val="lowerRoman"/>
+      <w:lvlText w:val="%3)"/>
+      <w:lvlJc w:val="left"/>
+      <w:pPr>
+        <w:ind w:left="1080" w:hanging="360"/>
+      </w:pPr>
+    </w:lvl>
+    <w:lvl w:ilvl="3">
+      <w:start w:val="1"/>
+      <w:numFmt w:val="decimal"/>
+      <w:lvlText w:val="(%4)"/>
+      <w:lvlJc w:val="left"/>
+      <w:pPr>
+        <w:ind w:left="1440" w:hanging="360"/>
+      </w:pPr>
+    </w:lvl>
+    <w:lvl w:ilvl="4">
+      <w:start w:val="1"/>
+      <w:numFmt w:val="lowerLetter"/>
+      <w:lvlText w:val="(%5)"/>
+      <w:lvlJc w:val="left"/>
+      <w:pPr>
+        <w:ind w:left="1800" w:hanging="360"/>
+      </w:pPr>
+    </w:lvl>
+    <w:lvl w:ilvl="5">
+      <w:start w:val="1"/>
+      <w:numFmt w:val="lowerRoman"/>
+      <w:lvlText w:val="(%6)"/>
+      <w:lvlJc w:val="left"/>
+      <w:pPr>
+        <w:ind w:left="2160" w:hanging="360"/>
+      </w:pPr>
+    </w:lvl>
+    <w:lvl w:ilvl="6">
+      <w:start w:val="1"/>
+      <w:numFmt w:val="decimal"/>
+      <w:lvlText w:val="%7."/>
+      <w:lvlJc w:val="left"/>
+      <w:pPr>
+        <w:ind w:left="2520" w:hanging="360"/>
+      </w:pPr>
+    </w:lvl>
+    <w:lvl w:ilvl="7">
+      <w:start w:val="1"/>
+      <w:numFmt w:val="lowerLetter"/>
+      <w:lvlText w:val="%8."/>
+      <w:lvlJc w:val="left"/>
+      <w:pPr>
+        <w:ind w:left="2880" w:hanging="360"/>
+      </w:pPr>
+    </w:lvl>
+    <w:lvl w:ilvl="8">
+      <w:start w:val="1"/>
+      <w:numFmt w:val="lowerRoman"/>
+      <w:lvlText w:val="%9."/>
+      <w:lvlJc w:val="left"/>
+      <w:pPr>
+        <w:ind w:left="3240" w:hanging="360"/>
+      </w:pPr>
+    </w:lvl>
+  </w:abstractNum>
+  <w:abstractNum w:abstractNumId="1" w15:restartNumberingAfterBreak="0">
     <w:nsid w:val="0BC66ECE"/>
     <w:multiLevelType w:val="multilevel"/>
     <w:tmpl w:val="040C001F"/>
@@ -5423,7 +5830,120 @@
       </w:pPr>
     </w:lvl>
   </w:abstractNum>
-  <w:abstractNum w:abstractNumId="1" w15:restartNumberingAfterBreak="0">
+  <w:abstractNum w:abstractNumId="2" w15:restartNumberingAfterBreak="0">
+    <w:nsid w:val="0C98582C"/>
+    <w:multiLevelType w:val="multilevel"/>
+    <w:tmpl w:val="0B089718"/>
+    <w:lvl w:ilvl="0">
+      <w:start w:val="2"/>
+      <w:numFmt w:val="decimal"/>
+      <w:lvlText w:val="%1."/>
+      <w:lvlJc w:val="left"/>
+      <w:pPr>
+        <w:ind w:left="360" w:hanging="360"/>
+      </w:pPr>
+      <w:rPr>
+        <w:rFonts w:hint="default"/>
+      </w:rPr>
+    </w:lvl>
+    <w:lvl w:ilvl="1">
+      <w:start w:val="1"/>
+      <w:numFmt w:val="decimal"/>
+      <w:lvlText w:val="%1.%2."/>
+      <w:lvlJc w:val="left"/>
+      <w:pPr>
+        <w:ind w:left="1140" w:hanging="432"/>
+      </w:pPr>
+      <w:rPr>
+        <w:rFonts w:hint="default"/>
+      </w:rPr>
+    </w:lvl>
+    <w:lvl w:ilvl="2">
+      <w:start w:val="1"/>
+      <w:numFmt w:val="decimal"/>
+      <w:lvlText w:val="%1.%2.%3."/>
+      <w:lvlJc w:val="left"/>
+      <w:pPr>
+        <w:ind w:left="1224" w:hanging="504"/>
+      </w:pPr>
+      <w:rPr>
+        <w:rFonts w:hint="default"/>
+      </w:rPr>
+    </w:lvl>
+    <w:lvl w:ilvl="3">
+      <w:start w:val="1"/>
+      <w:numFmt w:val="decimal"/>
+      <w:lvlText w:val="%1.%2.%3.%4."/>
+      <w:lvlJc w:val="left"/>
+      <w:pPr>
+        <w:ind w:left="1728" w:hanging="648"/>
+      </w:pPr>
+      <w:rPr>
+        <w:rFonts w:hint="default"/>
+      </w:rPr>
+    </w:lvl>
+    <w:lvl w:ilvl="4">
+      <w:start w:val="1"/>
+      <w:numFmt w:val="decimal"/>
+      <w:lvlText w:val="%1.%2.%3.%4.%5."/>
+      <w:lvlJc w:val="left"/>
+      <w:pPr>
+        <w:ind w:left="2232" w:hanging="792"/>
+      </w:pPr>
+      <w:rPr>
+        <w:rFonts w:hint="default"/>
+      </w:rPr>
+    </w:lvl>
+    <w:lvl w:ilvl="5">
+      <w:start w:val="1"/>
+      <w:numFmt w:val="decimal"/>
+      <w:lvlText w:val="%1.%2.%3.%4.%5.%6."/>
+      <w:lvlJc w:val="left"/>
+      <w:pPr>
+        <w:ind w:left="2736" w:hanging="936"/>
+      </w:pPr>
+      <w:rPr>
+        <w:rFonts w:hint="default"/>
+      </w:rPr>
+    </w:lvl>
+    <w:lvl w:ilvl="6">
+      <w:start w:val="1"/>
+      <w:numFmt w:val="decimal"/>
+      <w:lvlText w:val="%1.%2.%3.%4.%5.%6.%7."/>
+      <w:lvlJc w:val="left"/>
+      <w:pPr>
+        <w:ind w:left="3240" w:hanging="1080"/>
+      </w:pPr>
+      <w:rPr>
+        <w:rFonts w:hint="default"/>
+      </w:rPr>
+    </w:lvl>
+    <w:lvl w:ilvl="7">
+      <w:start w:val="1"/>
+      <w:numFmt w:val="decimal"/>
+      <w:lvlText w:val="%1.%2.%3.%4.%5.%6.%7.%8."/>
+      <w:lvlJc w:val="left"/>
+      <w:pPr>
+        <w:ind w:left="3744" w:hanging="1224"/>
+      </w:pPr>
+      <w:rPr>
+        <w:rFonts w:hint="default"/>
+      </w:rPr>
+    </w:lvl>
+    <w:lvl w:ilvl="8">
+      <w:start w:val="1"/>
+      <w:numFmt w:val="decimal"/>
+      <w:lvlText w:val="%1.%2.%3.%4.%5.%6.%7.%8.%9."/>
+      <w:lvlJc w:val="left"/>
+      <w:pPr>
+        <w:ind w:left="4320" w:hanging="1440"/>
+      </w:pPr>
+      <w:rPr>
+        <w:rFonts w:hint="default"/>
+      </w:rPr>
+    </w:lvl>
+  </w:abstractNum>
+  <w:abstractNum w:abstractNumId="3" w15:restartNumberingAfterBreak="0">
     <w:nsid w:val="0C9F4F37"/>
     <w:multiLevelType w:val="multilevel"/>
     <w:tmpl w:val="91004A4A"/>
@@ -5536,7 +6056,7 @@
       </w:rPr>
     </w:lvl>
   </w:abstractNum>
-  <w:abstractNum w:abstractNumId="2" w15:restartNumberingAfterBreak="0">
+  <w:abstractNum w:abstractNumId="4" w15:restartNumberingAfterBreak="0">
     <w:nsid w:val="0CAD7F99"/>
     <w:multiLevelType w:val="multilevel"/>
     <w:tmpl w:val="9D762750"/>
@@ -5649,7 +6169,7 @@
       </w:rPr>
     </w:lvl>
   </w:abstractNum>
-  <w:abstractNum w:abstractNumId="3" w15:restartNumberingAfterBreak="0">
+  <w:abstractNum w:abstractNumId="5" w15:restartNumberingAfterBreak="0">
     <w:nsid w:val="10B06A48"/>
     <w:multiLevelType w:val="multilevel"/>
     <w:tmpl w:val="46A6C46E"/>
@@ -5798,7 +6318,7 @@
       </w:rPr>
     </w:lvl>
   </w:abstractNum>
-  <w:abstractNum w:abstractNumId="4" w15:restartNumberingAfterBreak="0">
+  <w:abstractNum w:abstractNumId="6" w15:restartNumberingAfterBreak="0">
     <w:nsid w:val="15E0692A"/>
     <w:multiLevelType w:val="multilevel"/>
     <w:tmpl w:val="2E5E2DB8"/>
@@ -5911,7 +6431,7 @@
       </w:rPr>
     </w:lvl>
   </w:abstractNum>
-  <w:abstractNum w:abstractNumId="5" w15:restartNumberingAfterBreak="0">
+  <w:abstractNum w:abstractNumId="7" w15:restartNumberingAfterBreak="0">
     <w:nsid w:val="175C505C"/>
     <w:multiLevelType w:val="multilevel"/>
     <w:tmpl w:val="3976BA86"/>
@@ -6025,7 +6545,7 @@
       </w:rPr>
     </w:lvl>
   </w:abstractNum>
-  <w:abstractNum w:abstractNumId="6" w15:restartNumberingAfterBreak="0">
+  <w:abstractNum w:abstractNumId="8" w15:restartNumberingAfterBreak="0">
     <w:nsid w:val="18EE1AEA"/>
     <w:multiLevelType w:val="multilevel"/>
     <w:tmpl w:val="AC9EB1BE"/>
@@ -6138,7 +6658,93 @@
       </w:rPr>
     </w:lvl>
   </w:abstractNum>
-  <w:abstractNum w:abstractNumId="7" w15:restartNumberingAfterBreak="0">
+  <w:abstractNum w:abstractNumId="9" w15:restartNumberingAfterBreak="0">
+    <w:nsid w:val="2383004F"/>
+    <w:multiLevelType w:val="multilevel"/>
+    <w:tmpl w:val="040C001F"/>
+    <w:lvl w:ilvl="0">
+      <w:start w:val="1"/>
+      <w:numFmt w:val="decimal"/>
+      <w:lvlText w:val="%1."/>
+      <w:lvlJc w:val="left"/>
+      <w:pPr>
+        <w:ind w:left="360" w:hanging="360"/>
+      </w:pPr>
+    </w:lvl>
+    <w:lvl w:ilvl="1">
+      <w:start w:val="1"/>
+      <w:numFmt w:val="decimal"/>
+      <w:lvlText w:val="%1.%2."/>
+      <w:lvlJc w:val="left"/>
+      <w:pPr>
+        <w:ind w:left="716" w:hanging="432"/>
+      </w:pPr>
+    </w:lvl>
+    <w:lvl w:ilvl="2">
+      <w:start w:val="1"/>
+      <w:numFmt w:val="decimal"/>
+      <w:lvlText w:val="%1.%2.%3."/>
+      <w:lvlJc w:val="left"/>
+      <w:pPr>
+        <w:ind w:left="1366" w:hanging="504"/>
+      </w:pPr>
+    </w:lvl>
+    <w:lvl w:ilvl="3">
+      <w:start w:val="1"/>
+      <w:numFmt w:val="decimal"/>
+      <w:lvlText w:val="%1.%2.%3.%4."/>
+      <w:lvlJc w:val="left"/>
+      <w:pPr>
+        <w:ind w:left="1870" w:hanging="648"/>
+      </w:pPr>
+    </w:lvl>
+    <w:lvl w:ilvl="4">
+      <w:start w:val="1"/>
+      <w:numFmt w:val="decimal"/>
+      <w:lvlText w:val="%1.%2.%3.%4.%5."/>
+      <w:lvlJc w:val="left"/>
+      <w:pPr>
+        <w:ind w:left="2374" w:hanging="792"/>
+      </w:pPr>
+    </w:lvl>
+    <w:lvl w:ilvl="5">
+      <w:start w:val="1"/>
+      <w:numFmt w:val="decimal"/>
+      <w:lvlText w:val="%1.%2.%3.%4.%5.%6."/>
+      <w:lvlJc w:val="left"/>
+      <w:pPr>
+        <w:ind w:left="2878" w:hanging="936"/>
+      </w:pPr>
+    </w:lvl>
+    <w:lvl w:ilvl="6">
+      <w:start w:val="1"/>
+      <w:numFmt w:val="decimal"/>
+      <w:lvlText w:val="%1.%2.%3.%4.%5.%6.%7."/>
+      <w:lvlJc w:val="left"/>
+      <w:pPr>
+        <w:ind w:left="3382" w:hanging="1080"/>
+      </w:pPr>
+    </w:lvl>
+    <w:lvl w:ilvl="7">
+      <w:start w:val="1"/>
+      <w:numFmt w:val="decimal"/>
+      <w:lvlText w:val="%1.%2.%3.%4.%5.%6.%7.%8."/>
+      <w:lvlJc w:val="left"/>
+      <w:pPr>
+        <w:ind w:left="3886" w:hanging="1224"/>
+      </w:pPr>
+    </w:lvl>
+    <w:lvl w:ilvl="8">
+      <w:start w:val="1"/>
+      <w:numFmt w:val="decimal"/>
+      <w:lvlText w:val="%1.%2.%3.%4.%5.%6.%7.%8.%9."/>
+      <w:lvlJc w:val="left"/>
+      <w:pPr>
+        <w:ind w:left="4462" w:hanging="1440"/>
+      </w:pPr>
+    </w:lvl>
+  </w:abstractNum>
+  <w:abstractNum w:abstractNumId="10" w15:restartNumberingAfterBreak="0">
     <w:nsid w:val="24EA6432"/>
     <w:multiLevelType w:val="multilevel"/>
     <w:tmpl w:val="B3A07D78"/>
@@ -6251,7 +6857,7 @@
       </w:rPr>
     </w:lvl>
   </w:abstractNum>
-  <w:abstractNum w:abstractNumId="8" w15:restartNumberingAfterBreak="0">
+  <w:abstractNum w:abstractNumId="11" w15:restartNumberingAfterBreak="0">
     <w:nsid w:val="295A1AA8"/>
     <w:multiLevelType w:val="multilevel"/>
     <w:tmpl w:val="040C001F"/>
@@ -6337,7 +6943,7 @@
       </w:pPr>
     </w:lvl>
   </w:abstractNum>
-  <w:abstractNum w:abstractNumId="9" w15:restartNumberingAfterBreak="0">
+  <w:abstractNum w:abstractNumId="12" w15:restartNumberingAfterBreak="0">
     <w:nsid w:val="2F016F7A"/>
     <w:multiLevelType w:val="multilevel"/>
     <w:tmpl w:val="19402326"/>
@@ -6450,7 +7056,7 @@
       </w:rPr>
     </w:lvl>
   </w:abstractNum>
-  <w:abstractNum w:abstractNumId="10" w15:restartNumberingAfterBreak="0">
+  <w:abstractNum w:abstractNumId="13" w15:restartNumberingAfterBreak="0">
     <w:nsid w:val="3408570F"/>
     <w:multiLevelType w:val="multilevel"/>
     <w:tmpl w:val="63B806FA"/>
@@ -6563,13 +7169,13 @@
       </w:rPr>
     </w:lvl>
   </w:abstractNum>
-  <w:abstractNum w:abstractNumId="11" w15:restartNumberingAfterBreak="0">
+  <w:abstractNum w:abstractNumId="14" w15:restartNumberingAfterBreak="0">
     <w:nsid w:val="36AC2301"/>
     <w:multiLevelType w:val="multilevel"/>
     <w:tmpl w:val="3976BA86"/>
     <w:numStyleLink w:val="Style1"/>
   </w:abstractNum>
-  <w:abstractNum w:abstractNumId="12" w15:restartNumberingAfterBreak="0">
+  <w:abstractNum w:abstractNumId="15" w15:restartNumberingAfterBreak="0">
     <w:nsid w:val="376E283D"/>
     <w:multiLevelType w:val="multilevel"/>
     <w:tmpl w:val="4D147F1E"/>
@@ -6682,7 +7288,7 @@
       </w:rPr>
     </w:lvl>
   </w:abstractNum>
-  <w:abstractNum w:abstractNumId="13" w15:restartNumberingAfterBreak="0">
+  <w:abstractNum w:abstractNumId="16" w15:restartNumberingAfterBreak="0">
     <w:nsid w:val="3CEB56A1"/>
     <w:multiLevelType w:val="multilevel"/>
     <w:tmpl w:val="F4F27C20"/>
@@ -6796,10 +7402,96 @@
       </w:rPr>
     </w:lvl>
   </w:abstractNum>
-  <w:abstractNum w:abstractNumId="14" w15:restartNumberingAfterBreak="0">
+  <w:abstractNum w:abstractNumId="17" w15:restartNumberingAfterBreak="0">
+    <w:nsid w:val="40BC272C"/>
+    <w:multiLevelType w:val="multilevel"/>
+    <w:tmpl w:val="040C001F"/>
+    <w:lvl w:ilvl="0">
+      <w:start w:val="1"/>
+      <w:numFmt w:val="decimal"/>
+      <w:lvlText w:val="%1."/>
+      <w:lvlJc w:val="left"/>
+      <w:pPr>
+        <w:ind w:left="360" w:hanging="360"/>
+      </w:pPr>
+    </w:lvl>
+    <w:lvl w:ilvl="1">
+      <w:start w:val="1"/>
+      <w:numFmt w:val="decimal"/>
+      <w:lvlText w:val="%1.%2."/>
+      <w:lvlJc w:val="left"/>
+      <w:pPr>
+        <w:ind w:left="716" w:hanging="432"/>
+      </w:pPr>
+    </w:lvl>
+    <w:lvl w:ilvl="2">
+      <w:start w:val="1"/>
+      <w:numFmt w:val="decimal"/>
+      <w:lvlText w:val="%1.%2.%3."/>
+      <w:lvlJc w:val="left"/>
+      <w:pPr>
+        <w:ind w:left="1366" w:hanging="504"/>
+      </w:pPr>
+    </w:lvl>
+    <w:lvl w:ilvl="3">
+      <w:start w:val="1"/>
+      <w:numFmt w:val="decimal"/>
+      <w:lvlText w:val="%1.%2.%3.%4."/>
+      <w:lvlJc w:val="left"/>
+      <w:pPr>
+        <w:ind w:left="1870" w:hanging="648"/>
+      </w:pPr>
+    </w:lvl>
+    <w:lvl w:ilvl="4">
+      <w:start w:val="1"/>
+      <w:numFmt w:val="decimal"/>
+      <w:lvlText w:val="%1.%2.%3.%4.%5."/>
+      <w:lvlJc w:val="left"/>
+      <w:pPr>
+        <w:ind w:left="2374" w:hanging="792"/>
+      </w:pPr>
+    </w:lvl>
+    <w:lvl w:ilvl="5">
+      <w:start w:val="1"/>
+      <w:numFmt w:val="decimal"/>
+      <w:lvlText w:val="%1.%2.%3.%4.%5.%6."/>
+      <w:lvlJc w:val="left"/>
+      <w:pPr>
+        <w:ind w:left="2878" w:hanging="936"/>
+      </w:pPr>
+    </w:lvl>
+    <w:lvl w:ilvl="6">
+      <w:start w:val="1"/>
+      <w:numFmt w:val="decimal"/>
+      <w:lvlText w:val="%1.%2.%3.%4.%5.%6.%7."/>
+      <w:lvlJc w:val="left"/>
+      <w:pPr>
+        <w:ind w:left="3382" w:hanging="1080"/>
+      </w:pPr>
+    </w:lvl>
+    <w:lvl w:ilvl="7">
+      <w:start w:val="1"/>
+      <w:numFmt w:val="decimal"/>
+      <w:lvlText w:val="%1.%2.%3.%4.%5.%6.%7.%8."/>
+      <w:lvlJc w:val="left"/>
+      <w:pPr>
+        <w:ind w:left="3886" w:hanging="1224"/>
+      </w:pPr>
+    </w:lvl>
+    <w:lvl w:ilvl="8">
+      <w:start w:val="1"/>
+      <w:numFmt w:val="decimal"/>
+      <w:lvlText w:val="%1.%2.%3.%4.%5.%6.%7.%8.%9."/>
+      <w:lvlJc w:val="left"/>
+      <w:pPr>
+        <w:ind w:left="4462" w:hanging="1440"/>
+      </w:pPr>
+    </w:lvl>
+  </w:abstractNum>
+  <w:abstractNum w:abstractNumId="18" w15:restartNumberingAfterBreak="0">
     <w:nsid w:val="457D0A69"/>
     <w:multiLevelType w:val="multilevel"/>
-    <w:tmpl w:val="BB0AF6C4"/>
+    <w:tmpl w:val="E0081A32"/>
     <w:lvl w:ilvl="0">
       <w:start w:val="2"/>
       <w:numFmt w:val="decimal"/>
@@ -6813,12 +7505,12 @@
       </w:rPr>
     </w:lvl>
     <w:lvl w:ilvl="1">
-      <w:start w:val="2"/>
-      <w:numFmt w:val="decimal"/>
-      <w:lvlText w:val="3%2."/>
-      <w:lvlJc w:val="left"/>
-      <w:pPr>
-        <w:ind w:left="502" w:hanging="360"/>
+      <w:start w:val="1"/>
+      <w:numFmt w:val="decimal"/>
+      <w:lvlText w:val="%1.%2."/>
+      <w:lvlJc w:val="left"/>
+      <w:pPr>
+        <w:ind w:left="574" w:hanging="432"/>
       </w:pPr>
       <w:rPr>
         <w:rFonts w:hint="default"/>
@@ -6909,7 +7601,120 @@
       </w:rPr>
     </w:lvl>
   </w:abstractNum>
-  <w:abstractNum w:abstractNumId="15" w15:restartNumberingAfterBreak="0">
+  <w:abstractNum w:abstractNumId="19" w15:restartNumberingAfterBreak="0">
+    <w:nsid w:val="4CB040B0"/>
+    <w:multiLevelType w:val="multilevel"/>
+    <w:tmpl w:val="6BC61030"/>
+    <w:lvl w:ilvl="0">
+      <w:start w:val="1"/>
+      <w:numFmt w:val="decimal"/>
+      <w:lvlText w:val="%1."/>
+      <w:lvlJc w:val="left"/>
+      <w:pPr>
+        <w:ind w:left="360" w:hanging="360"/>
+      </w:pPr>
+      <w:rPr>
+        <w:rFonts w:hint="default"/>
+      </w:rPr>
+    </w:lvl>
+    <w:lvl w:ilvl="1">
+      <w:start w:val="1"/>
+      <w:numFmt w:val="decimal"/>
+      <w:lvlText w:val="%1.%2."/>
+      <w:lvlJc w:val="left"/>
+      <w:pPr>
+        <w:ind w:left="792" w:hanging="432"/>
+      </w:pPr>
+      <w:rPr>
+        <w:rFonts w:hint="default"/>
+      </w:rPr>
+    </w:lvl>
+    <w:lvl w:ilvl="2">
+      <w:start w:val="1"/>
+      <w:numFmt w:val="decimal"/>
+      <w:lvlText w:val="%1.3.%3."/>
+      <w:lvlJc w:val="left"/>
+      <w:pPr>
+        <w:ind w:left="1224" w:hanging="504"/>
+      </w:pPr>
+      <w:rPr>
+        <w:rFonts w:hint="default"/>
+      </w:rPr>
+    </w:lvl>
+    <w:lvl w:ilvl="3">
+      <w:start w:val="1"/>
+      <w:numFmt w:val="decimal"/>
+      <w:lvlText w:val="%1.%2.%3.%4."/>
+      <w:lvlJc w:val="left"/>
+      <w:pPr>
+        <w:ind w:left="1728" w:hanging="648"/>
+      </w:pPr>
+      <w:rPr>
+        <w:rFonts w:hint="default"/>
+      </w:rPr>
+    </w:lvl>
+    <w:lvl w:ilvl="4">
+      <w:start w:val="1"/>
+      <w:numFmt w:val="decimal"/>
+      <w:lvlText w:val="%1.%2.%3.%4.%5."/>
+      <w:lvlJc w:val="left"/>
+      <w:pPr>
+        <w:ind w:left="2232" w:hanging="792"/>
+      </w:pPr>
+      <w:rPr>
+        <w:rFonts w:hint="default"/>
+      </w:rPr>
+    </w:lvl>
+    <w:lvl w:ilvl="5">
+      <w:start w:val="1"/>
+      <w:numFmt w:val="decimal"/>
+      <w:lvlText w:val="%1.%2.%3.%4.%5.%6."/>
+      <w:lvlJc w:val="left"/>
+      <w:pPr>
+        <w:ind w:left="2736" w:hanging="936"/>
+      </w:pPr>
+      <w:rPr>
+        <w:rFonts w:hint="default"/>
+      </w:rPr>
+    </w:lvl>
+    <w:lvl w:ilvl="6">
+      <w:start w:val="1"/>
+      <w:numFmt w:val="decimal"/>
+      <w:lvlText w:val="%1.%2.%3.%4.%5.%6.%7."/>
+      <w:lvlJc w:val="left"/>
+      <w:pPr>
+        <w:ind w:left="3240" w:hanging="1080"/>
+      </w:pPr>
+      <w:rPr>
+        <w:rFonts w:hint="default"/>
+      </w:rPr>
+    </w:lvl>
+    <w:lvl w:ilvl="7">
+      <w:start w:val="1"/>
+      <w:numFmt w:val="decimal"/>
+      <w:lvlText w:val="%1.%2.%3.%4.%5.%6.%7.%8."/>
+      <w:lvlJc w:val="left"/>
+      <w:pPr>
+        <w:ind w:left="3744" w:hanging="1224"/>
+      </w:pPr>
+      <w:rPr>
+        <w:rFonts w:hint="default"/>
+      </w:rPr>
+    </w:lvl>
+    <w:lvl w:ilvl="8">
+      <w:start w:val="1"/>
+      <w:numFmt w:val="decimal"/>
+      <w:lvlText w:val="%1.%2.%3.%4.%5.%6.%7.%8.%9."/>
+      <w:lvlJc w:val="left"/>
+      <w:pPr>
+        <w:ind w:left="4320" w:hanging="1440"/>
+      </w:pPr>
+      <w:rPr>
+        <w:rFonts w:hint="default"/>
+      </w:rPr>
+    </w:lvl>
+  </w:abstractNum>
+  <w:abstractNum w:abstractNumId="20" w15:restartNumberingAfterBreak="0">
     <w:nsid w:val="51EA3F7D"/>
     <w:multiLevelType w:val="multilevel"/>
     <w:tmpl w:val="A2763B58"/>
@@ -7058,7 +7863,7 @@
       </w:rPr>
     </w:lvl>
   </w:abstractNum>
-  <w:abstractNum w:abstractNumId="16" w15:restartNumberingAfterBreak="0">
+  <w:abstractNum w:abstractNumId="21" w15:restartNumberingAfterBreak="0">
     <w:nsid w:val="56BB7CD1"/>
     <w:multiLevelType w:val="multilevel"/>
     <w:tmpl w:val="2C5E9752"/>
@@ -7171,7 +7976,7 @@
       </w:rPr>
     </w:lvl>
   </w:abstractNum>
-  <w:abstractNum w:abstractNumId="17" w15:restartNumberingAfterBreak="0">
+  <w:abstractNum w:abstractNumId="22" w15:restartNumberingAfterBreak="0">
     <w:nsid w:val="594453B8"/>
     <w:multiLevelType w:val="multilevel"/>
     <w:tmpl w:val="040C001F"/>
@@ -7257,7 +8062,7 @@
       </w:pPr>
     </w:lvl>
   </w:abstractNum>
-  <w:abstractNum w:abstractNumId="18" w15:restartNumberingAfterBreak="0">
+  <w:abstractNum w:abstractNumId="23" w15:restartNumberingAfterBreak="0">
     <w:nsid w:val="5C156E60"/>
     <w:multiLevelType w:val="multilevel"/>
     <w:tmpl w:val="040C001F"/>
@@ -7343,7 +8148,7 @@
       </w:pPr>
     </w:lvl>
   </w:abstractNum>
-  <w:abstractNum w:abstractNumId="19" w15:restartNumberingAfterBreak="0">
+  <w:abstractNum w:abstractNumId="24" w15:restartNumberingAfterBreak="0">
     <w:nsid w:val="5DA96D36"/>
     <w:multiLevelType w:val="multilevel"/>
     <w:tmpl w:val="0D9A27B4"/>
@@ -7492,7 +8297,7 @@
       </w:rPr>
     </w:lvl>
   </w:abstractNum>
-  <w:abstractNum w:abstractNumId="20" w15:restartNumberingAfterBreak="0">
+  <w:abstractNum w:abstractNumId="25" w15:restartNumberingAfterBreak="0">
     <w:nsid w:val="63237865"/>
     <w:multiLevelType w:val="multilevel"/>
     <w:tmpl w:val="040C001F"/>
@@ -7578,13 +8383,13 @@
       </w:pPr>
     </w:lvl>
   </w:abstractNum>
-  <w:abstractNum w:abstractNumId="21" w15:restartNumberingAfterBreak="0">
+  <w:abstractNum w:abstractNumId="26" w15:restartNumberingAfterBreak="0">
     <w:nsid w:val="63E47731"/>
     <w:multiLevelType w:val="multilevel"/>
     <w:tmpl w:val="F4F27C20"/>
     <w:numStyleLink w:val="Style2"/>
   </w:abstractNum>
-  <w:abstractNum w:abstractNumId="22" w15:restartNumberingAfterBreak="0">
+  <w:abstractNum w:abstractNumId="27" w15:restartNumberingAfterBreak="0">
     <w:nsid w:val="6A93672A"/>
     <w:multiLevelType w:val="hybridMultilevel"/>
     <w:tmpl w:val="1E5AAE60"/>
@@ -7670,7 +8475,7 @@
       </w:pPr>
     </w:lvl>
   </w:abstractNum>
-  <w:abstractNum w:abstractNumId="23" w15:restartNumberingAfterBreak="0">
+  <w:abstractNum w:abstractNumId="28" w15:restartNumberingAfterBreak="0">
     <w:nsid w:val="6CA82D8F"/>
     <w:multiLevelType w:val="multilevel"/>
     <w:tmpl w:val="CEEA70BA"/>
@@ -7783,7 +8588,7 @@
       </w:rPr>
     </w:lvl>
   </w:abstractNum>
-  <w:abstractNum w:abstractNumId="24" w15:restartNumberingAfterBreak="0">
+  <w:abstractNum w:abstractNumId="29" w15:restartNumberingAfterBreak="0">
     <w:nsid w:val="7858088B"/>
     <w:multiLevelType w:val="multilevel"/>
     <w:tmpl w:val="040C001F"/>
@@ -7870,13 +8675,13 @@
     </w:lvl>
   </w:abstractNum>
   <w:num w:numId="1" w16cid:durableId="568879482">
-    <w:abstractNumId w:val="8"/>
+    <w:abstractNumId w:val="11"/>
   </w:num>
   <w:num w:numId="2" w16cid:durableId="249196013">
-    <w:abstractNumId w:val="22"/>
+    <w:abstractNumId w:val="27"/>
   </w:num>
   <w:num w:numId="3" w16cid:durableId="1899976712">
-    <w:abstractNumId w:val="8"/>
+    <w:abstractNumId w:val="11"/>
     <w:lvlOverride w:ilvl="0">
       <w:lvl w:ilvl="0">
         <w:start w:val="1"/>
@@ -8005,76 +8810,91 @@
     </w:lvlOverride>
   </w:num>
   <w:num w:numId="4" w16cid:durableId="385884238">
-    <w:abstractNumId w:val="0"/>
+    <w:abstractNumId w:val="1"/>
   </w:num>
   <w:num w:numId="5" w16cid:durableId="867568875">
+    <w:abstractNumId w:val="18"/>
+  </w:num>
+  <w:num w:numId="6" w16cid:durableId="1170174362">
+    <w:abstractNumId w:val="10"/>
+  </w:num>
+  <w:num w:numId="7" w16cid:durableId="251624812">
+    <w:abstractNumId w:val="7"/>
+  </w:num>
+  <w:num w:numId="8" w16cid:durableId="1164707547">
+    <w:abstractNumId w:val="13"/>
+  </w:num>
+  <w:num w:numId="9" w16cid:durableId="60297347">
     <w:abstractNumId w:val="14"/>
   </w:num>
-  <w:num w:numId="6" w16cid:durableId="1170174362">
-    <w:abstractNumId w:val="7"/>
+  <w:num w:numId="10" w16cid:durableId="252589640">
+    <w:abstractNumId w:val="15"/>
   </w:num>
-  <w:num w:numId="7" w16cid:durableId="251624812">
+  <w:num w:numId="11" w16cid:durableId="1023937825">
+    <w:abstractNumId w:val="26"/>
+  </w:num>
+  <w:num w:numId="12" w16cid:durableId="465049814">
+    <w:abstractNumId w:val="16"/>
+  </w:num>
+  <w:num w:numId="13" w16cid:durableId="375860415">
+    <w:abstractNumId w:val="25"/>
+  </w:num>
+  <w:num w:numId="14" w16cid:durableId="1862548020">
+    <w:abstractNumId w:val="3"/>
+  </w:num>
+  <w:num w:numId="15" w16cid:durableId="1248613176">
+    <w:abstractNumId w:val="22"/>
+  </w:num>
+  <w:num w:numId="16" w16cid:durableId="1590382762">
+    <w:abstractNumId w:val="21"/>
+  </w:num>
+  <w:num w:numId="17" w16cid:durableId="1037239903">
+    <w:abstractNumId w:val="21"/>
+  </w:num>
+  <w:num w:numId="18" w16cid:durableId="1493133921">
+    <w:abstractNumId w:val="23"/>
+  </w:num>
+  <w:num w:numId="19" w16cid:durableId="1718894311">
+    <w:abstractNumId w:val="28"/>
+  </w:num>
+  <w:num w:numId="20" w16cid:durableId="1352031065">
+    <w:abstractNumId w:val="24"/>
+  </w:num>
+  <w:num w:numId="21" w16cid:durableId="493302310">
     <w:abstractNumId w:val="5"/>
   </w:num>
-  <w:num w:numId="8" w16cid:durableId="1164707547">
-    <w:abstractNumId w:val="10"/>
-  </w:num>
-  <w:num w:numId="9" w16cid:durableId="60297347">
-    <w:abstractNumId w:val="11"/>
-  </w:num>
-  <w:num w:numId="10" w16cid:durableId="252589640">
+  <w:num w:numId="22" w16cid:durableId="1931350827">
     <w:abstractNumId w:val="12"/>
   </w:num>
-  <w:num w:numId="11" w16cid:durableId="1023937825">
-    <w:abstractNumId w:val="21"/>
+  <w:num w:numId="23" w16cid:durableId="1763646590">
+    <w:abstractNumId w:val="4"/>
   </w:num>
-  <w:num w:numId="12" w16cid:durableId="465049814">
-    <w:abstractNumId w:val="13"/>
+  <w:num w:numId="24" w16cid:durableId="1017929512">
+    <w:abstractNumId w:val="8"/>
   </w:num>
-  <w:num w:numId="13" w16cid:durableId="375860415">
+  <w:num w:numId="25" w16cid:durableId="2114547619">
     <w:abstractNumId w:val="20"/>
   </w:num>
-  <w:num w:numId="14" w16cid:durableId="1862548020">
-    <w:abstractNumId w:val="1"/>
+  <w:num w:numId="26" w16cid:durableId="747388909">
+    <w:abstractNumId w:val="6"/>
   </w:num>
-  <w:num w:numId="15" w16cid:durableId="1248613176">
+  <w:num w:numId="27" w16cid:durableId="768545038">
+    <w:abstractNumId w:val="29"/>
+  </w:num>
+  <w:num w:numId="28" w16cid:durableId="136654395">
+    <w:abstractNumId w:val="9"/>
+  </w:num>
+  <w:num w:numId="29" w16cid:durableId="1902132056">
     <w:abstractNumId w:val="17"/>
   </w:num>
-  <w:num w:numId="16" w16cid:durableId="1590382762">
-    <w:abstractNumId w:val="16"/>
-  </w:num>
-  <w:num w:numId="17" w16cid:durableId="1037239903">
-    <w:abstractNumId w:val="16"/>
-  </w:num>
-  <w:num w:numId="18" w16cid:durableId="1493133921">
-    <w:abstractNumId w:val="18"/>
-  </w:num>
-  <w:num w:numId="19" w16cid:durableId="1718894311">
-    <w:abstractNumId w:val="23"/>
-  </w:num>
-  <w:num w:numId="20" w16cid:durableId="1352031065">
+  <w:num w:numId="30" w16cid:durableId="1022318345">
     <w:abstractNumId w:val="19"/>
   </w:num>
-  <w:num w:numId="21" w16cid:durableId="493302310">
-    <w:abstractNumId w:val="3"/>
-  </w:num>
-  <w:num w:numId="22" w16cid:durableId="1931350827">
-    <w:abstractNumId w:val="9"/>
-  </w:num>
-  <w:num w:numId="23" w16cid:durableId="1763646590">
+  <w:num w:numId="31" w16cid:durableId="1131633256">
     <w:abstractNumId w:val="2"/>
   </w:num>
-  <w:num w:numId="24" w16cid:durableId="1017929512">
-    <w:abstractNumId w:val="6"/>
-  </w:num>
-  <w:num w:numId="25" w16cid:durableId="2114547619">
-    <w:abstractNumId w:val="15"/>
-  </w:num>
-  <w:num w:numId="26" w16cid:durableId="747388909">
-    <w:abstractNumId w:val="4"/>
-  </w:num>
-  <w:num w:numId="27" w16cid:durableId="768545038">
-    <w:abstractNumId w:val="24"/>
+  <w:num w:numId="32" w16cid:durableId="1167280592">
+    <w:abstractNumId w:val="0"/>
   </w:num>
 </w:numbering>
 </file>
@@ -8599,6 +9419,16 @@
       <w:szCs w:val="24"/>
     </w:rPr>
   </w:style>
+  <w:style w:type="numbering" w:customStyle="1" w:styleId="Style3">
+    <w:name w:val="Style3"/>
+    <w:uiPriority w:val="99"/>
+    <w:rsid w:val="00270932"/>
+    <w:pPr>
+      <w:numPr>
+        <w:numId w:val="32"/>
+      </w:numPr>
+    </w:pPr>
+  </w:style>
 </w:styles>
 </file>
 
